--- a/springboot引入swagger-ui.docx
+++ b/springboot引入swagger-ui.docx
@@ -2,20 +2,407 @@
 <file path=word/document.xml><?xml version="1.0" encoding="utf-8"?>
 <w:document xmlns:wpc="http://schemas.microsoft.com/office/word/2010/wordprocessingCanvas" xmlns:mc="http://schemas.openxmlformats.org/markup-compatibility/2006" xmlns:o="urn:schemas-microsoft-com:office:office" xmlns:r="http://schemas.openxmlformats.org/officeDocument/2006/relationships" xmlns:m="http://schemas.openxmlformats.org/officeDocument/2006/math" xmlns:v="urn:schemas-microsoft-com:vml" xmlns:wp14="http://schemas.microsoft.com/office/word/2010/wordprocessingDrawing" xmlns:wp="http://schemas.openxmlformats.org/drawingml/2006/wordprocessingDrawing" xmlns:w="http://schemas.openxmlformats.org/wordprocessingml/2006/main" xmlns:w14="http://schemas.microsoft.com/office/word/2010/wordml" xmlns:w10="urn:schemas-microsoft-com:office:word" xmlns:w15="http://schemas.microsoft.com/office/word/2012/wordml" xmlns:wpg="http://schemas.microsoft.com/office/word/2010/wordprocessingGroup" xmlns:wpi="http://schemas.microsoft.com/office/word/2010/wordprocessingInk" xmlns:wne="http://schemas.microsoft.com/office/word/2006/wordml" xmlns:wps="http://schemas.microsoft.com/office/word/2010/wordprocessingShape" xmlns:wpsCustomData="http://www.wps.cn/officeDocument/2013/wpsCustomData" mc:Ignorable="w14 w15 wp14">
   <w:body>
-    <w:p/>
+    <w:p>
+      <w:bookmarkStart w:id="5" w:name="_GoBack"/>
+    </w:p>
     <w:p>
       <w:pPr>
-        <w:pStyle w:val="4"/>
+        <w:pStyle w:val="5"/>
+        <w:tabs>
+          <w:tab w:val="right" w:leader="dot" w:pos="8306"/>
+        </w:tabs>
+      </w:pPr>
+      <w:r>
+        <w:rPr>
+          <w:rFonts w:hint="eastAsia"/>
+          <w:lang w:val="en-US" w:eastAsia="zh-CN"/>
+        </w:rPr>
+        <w:fldChar w:fldCharType="begin"/>
+      </w:r>
+      <w:r>
+        <w:rPr>
+          <w:rFonts w:hint="eastAsia"/>
+          <w:lang w:val="en-US" w:eastAsia="zh-CN"/>
+        </w:rPr>
+        <w:instrText xml:space="preserve">TOC \o "1-3" \h \u </w:instrText>
+      </w:r>
+      <w:r>
+        <w:rPr>
+          <w:rFonts w:hint="eastAsia"/>
+          <w:lang w:val="en-US" w:eastAsia="zh-CN"/>
+        </w:rPr>
+        <w:fldChar w:fldCharType="separate"/>
+      </w:r>
+      <w:r>
+        <w:rPr>
+          <w:rFonts w:hint="eastAsia"/>
+          <w:lang w:val="en-US" w:eastAsia="zh-CN"/>
+        </w:rPr>
+        <w:fldChar w:fldCharType="begin"/>
+      </w:r>
+      <w:r>
+        <w:rPr>
+          <w:rFonts w:hint="eastAsia"/>
+          <w:lang w:val="en-US" w:eastAsia="zh-CN"/>
+        </w:rPr>
+        <w:instrText xml:space="preserve"> HYPERLINK \l _Toc386 </w:instrText>
+      </w:r>
+      <w:r>
+        <w:rPr>
+          <w:rFonts w:hint="eastAsia"/>
+          <w:lang w:val="en-US" w:eastAsia="zh-CN"/>
+        </w:rPr>
+        <w:fldChar w:fldCharType="separate"/>
+      </w:r>
+      <w:r>
+        <w:rPr>
+          <w:rFonts w:hint="default"/>
+          <w:lang w:val="en-US" w:eastAsia="zh-CN"/>
+        </w:rPr>
+        <w:t xml:space="preserve">1. </w:t>
+      </w:r>
+      <w:r>
+        <w:rPr>
+          <w:rFonts w:hint="eastAsia"/>
+          <w:lang w:val="en-US" w:eastAsia="zh-CN"/>
+        </w:rPr>
+        <w:t>修改pom.xml</w:t>
+      </w:r>
+      <w:r>
+        <w:tab/>
+      </w:r>
+      <w:r>
+        <w:fldChar w:fldCharType="begin"/>
+      </w:r>
+      <w:r>
+        <w:instrText xml:space="preserve"> PAGEREF _Toc386 </w:instrText>
+      </w:r>
+      <w:r>
+        <w:fldChar w:fldCharType="separate"/>
+      </w:r>
+      <w:r>
+        <w:t>1</w:t>
+      </w:r>
+      <w:r>
+        <w:fldChar w:fldCharType="end"/>
+      </w:r>
+      <w:r>
+        <w:rPr>
+          <w:rFonts w:hint="eastAsia"/>
+          <w:lang w:val="en-US" w:eastAsia="zh-CN"/>
+        </w:rPr>
+        <w:fldChar w:fldCharType="end"/>
+      </w:r>
+    </w:p>
+    <w:p>
+      <w:pPr>
+        <w:pStyle w:val="5"/>
+        <w:tabs>
+          <w:tab w:val="right" w:leader="dot" w:pos="8306"/>
+        </w:tabs>
+      </w:pPr>
+      <w:r>
+        <w:rPr>
+          <w:rFonts w:hint="eastAsia"/>
+          <w:lang w:val="en-US" w:eastAsia="zh-CN"/>
+        </w:rPr>
+        <w:fldChar w:fldCharType="begin"/>
+      </w:r>
+      <w:r>
+        <w:rPr>
+          <w:rFonts w:hint="eastAsia"/>
+          <w:lang w:val="en-US" w:eastAsia="zh-CN"/>
+        </w:rPr>
+        <w:instrText xml:space="preserve"> HYPERLINK \l _Toc4238 </w:instrText>
+      </w:r>
+      <w:r>
+        <w:rPr>
+          <w:rFonts w:hint="eastAsia"/>
+          <w:lang w:val="en-US" w:eastAsia="zh-CN"/>
+        </w:rPr>
+        <w:fldChar w:fldCharType="separate"/>
+      </w:r>
+      <w:r>
+        <w:rPr>
+          <w:rFonts w:hint="default"/>
+          <w:lang w:val="en-US" w:eastAsia="zh-CN"/>
+        </w:rPr>
+        <w:t xml:space="preserve">2. </w:t>
+      </w:r>
+      <w:r>
+        <w:rPr>
+          <w:rFonts w:hint="eastAsia"/>
+          <w:lang w:val="en-US" w:eastAsia="zh-CN"/>
+        </w:rPr>
+        <w:t>增加swagger配置类</w:t>
+      </w:r>
+      <w:r>
+        <w:tab/>
+      </w:r>
+      <w:r>
+        <w:fldChar w:fldCharType="begin"/>
+      </w:r>
+      <w:r>
+        <w:instrText xml:space="preserve"> PAGEREF _Toc4238 </w:instrText>
+      </w:r>
+      <w:r>
+        <w:fldChar w:fldCharType="separate"/>
+      </w:r>
+      <w:r>
+        <w:t>1</w:t>
+      </w:r>
+      <w:r>
+        <w:fldChar w:fldCharType="end"/>
+      </w:r>
+      <w:r>
+        <w:rPr>
+          <w:rFonts w:hint="eastAsia"/>
+          <w:lang w:val="en-US" w:eastAsia="zh-CN"/>
+        </w:rPr>
+        <w:fldChar w:fldCharType="end"/>
+      </w:r>
+    </w:p>
+    <w:p>
+      <w:pPr>
+        <w:pStyle w:val="5"/>
+        <w:tabs>
+          <w:tab w:val="right" w:leader="dot" w:pos="8306"/>
+        </w:tabs>
+      </w:pPr>
+      <w:r>
+        <w:rPr>
+          <w:rFonts w:hint="eastAsia"/>
+          <w:lang w:val="en-US" w:eastAsia="zh-CN"/>
+        </w:rPr>
+        <w:fldChar w:fldCharType="begin"/>
+      </w:r>
+      <w:r>
+        <w:rPr>
+          <w:rFonts w:hint="eastAsia"/>
+          <w:lang w:val="en-US" w:eastAsia="zh-CN"/>
+        </w:rPr>
+        <w:instrText xml:space="preserve"> HYPERLINK \l _Toc4112 </w:instrText>
+      </w:r>
+      <w:r>
+        <w:rPr>
+          <w:rFonts w:hint="eastAsia"/>
+          <w:lang w:val="en-US" w:eastAsia="zh-CN"/>
+        </w:rPr>
+        <w:fldChar w:fldCharType="separate"/>
+      </w:r>
+      <w:r>
+        <w:rPr>
+          <w:rFonts w:hint="default"/>
+          <w:lang w:val="en-US" w:eastAsia="zh-CN"/>
+        </w:rPr>
+        <w:t xml:space="preserve">3. </w:t>
+      </w:r>
+      <w:r>
+        <w:rPr>
+          <w:rFonts w:hint="eastAsia"/>
+          <w:lang w:val="en-US" w:eastAsia="zh-CN"/>
+        </w:rPr>
+        <w:t>启动类增加EnableSwagger2注解</w:t>
+      </w:r>
+      <w:r>
+        <w:tab/>
+      </w:r>
+      <w:r>
+        <w:fldChar w:fldCharType="begin"/>
+      </w:r>
+      <w:r>
+        <w:instrText xml:space="preserve"> PAGEREF _Toc4112 </w:instrText>
+      </w:r>
+      <w:r>
+        <w:fldChar w:fldCharType="separate"/>
+      </w:r>
+      <w:r>
+        <w:t>2</w:t>
+      </w:r>
+      <w:r>
+        <w:fldChar w:fldCharType="end"/>
+      </w:r>
+      <w:r>
+        <w:rPr>
+          <w:rFonts w:hint="eastAsia"/>
+          <w:lang w:val="en-US" w:eastAsia="zh-CN"/>
+        </w:rPr>
+        <w:fldChar w:fldCharType="end"/>
+      </w:r>
+    </w:p>
+    <w:p>
+      <w:pPr>
+        <w:pStyle w:val="5"/>
+        <w:tabs>
+          <w:tab w:val="right" w:leader="dot" w:pos="8306"/>
+        </w:tabs>
+      </w:pPr>
+      <w:r>
+        <w:rPr>
+          <w:rFonts w:hint="eastAsia"/>
+          <w:lang w:val="en-US" w:eastAsia="zh-CN"/>
+        </w:rPr>
+        <w:fldChar w:fldCharType="begin"/>
+      </w:r>
+      <w:r>
+        <w:rPr>
+          <w:rFonts w:hint="eastAsia"/>
+          <w:lang w:val="en-US" w:eastAsia="zh-CN"/>
+        </w:rPr>
+        <w:instrText xml:space="preserve"> HYPERLINK \l _Toc11784 </w:instrText>
+      </w:r>
+      <w:r>
+        <w:rPr>
+          <w:rFonts w:hint="eastAsia"/>
+          <w:lang w:val="en-US" w:eastAsia="zh-CN"/>
+        </w:rPr>
+        <w:fldChar w:fldCharType="separate"/>
+      </w:r>
+      <w:r>
+        <w:rPr>
+          <w:rFonts w:hint="default"/>
+          <w:lang w:val="en-US" w:eastAsia="zh-CN"/>
+        </w:rPr>
+        <w:t xml:space="preserve">4. </w:t>
+      </w:r>
+      <w:r>
+        <w:rPr>
+          <w:rFonts w:hint="eastAsia"/>
+          <w:lang w:val="en-US" w:eastAsia="zh-CN"/>
+        </w:rPr>
+        <w:t>controller类和方法加上注解</w:t>
+      </w:r>
+      <w:r>
+        <w:tab/>
+      </w:r>
+      <w:r>
+        <w:fldChar w:fldCharType="begin"/>
+      </w:r>
+      <w:r>
+        <w:instrText xml:space="preserve"> PAGEREF _Toc11784 </w:instrText>
+      </w:r>
+      <w:r>
+        <w:fldChar w:fldCharType="separate"/>
+      </w:r>
+      <w:r>
+        <w:t>3</w:t>
+      </w:r>
+      <w:r>
+        <w:fldChar w:fldCharType="end"/>
+      </w:r>
+      <w:r>
+        <w:rPr>
+          <w:rFonts w:hint="eastAsia"/>
+          <w:lang w:val="en-US" w:eastAsia="zh-CN"/>
+        </w:rPr>
+        <w:fldChar w:fldCharType="end"/>
+      </w:r>
+    </w:p>
+    <w:p>
+      <w:pPr>
+        <w:pStyle w:val="5"/>
+        <w:tabs>
+          <w:tab w:val="right" w:leader="dot" w:pos="8306"/>
+        </w:tabs>
+      </w:pPr>
+      <w:r>
+        <w:rPr>
+          <w:rFonts w:hint="eastAsia"/>
+          <w:lang w:val="en-US" w:eastAsia="zh-CN"/>
+        </w:rPr>
+        <w:fldChar w:fldCharType="begin"/>
+      </w:r>
+      <w:r>
+        <w:rPr>
+          <w:rFonts w:hint="eastAsia"/>
+          <w:lang w:val="en-US" w:eastAsia="zh-CN"/>
+        </w:rPr>
+        <w:instrText xml:space="preserve"> HYPERLINK \l _Toc22358 </w:instrText>
+      </w:r>
+      <w:r>
+        <w:rPr>
+          <w:rFonts w:hint="eastAsia"/>
+          <w:lang w:val="en-US" w:eastAsia="zh-CN"/>
+        </w:rPr>
+        <w:fldChar w:fldCharType="separate"/>
+      </w:r>
+      <w:r>
+        <w:rPr>
+          <w:rFonts w:hint="default"/>
+          <w:lang w:val="en-US" w:eastAsia="zh-CN"/>
+        </w:rPr>
+        <w:t xml:space="preserve">5. </w:t>
+      </w:r>
+      <w:r>
+        <w:rPr>
+          <w:rFonts w:hint="eastAsia"/>
+          <w:lang w:val="en-US" w:eastAsia="zh-CN"/>
+        </w:rPr>
+        <w:t>访问swagger-ui</w:t>
+      </w:r>
+      <w:r>
+        <w:tab/>
+      </w:r>
+      <w:r>
+        <w:fldChar w:fldCharType="begin"/>
+      </w:r>
+      <w:r>
+        <w:instrText xml:space="preserve"> PAGEREF _Toc22358 </w:instrText>
+      </w:r>
+      <w:r>
+        <w:fldChar w:fldCharType="separate"/>
+      </w:r>
+      <w:r>
+        <w:t>5</w:t>
+      </w:r>
+      <w:r>
+        <w:fldChar w:fldCharType="end"/>
+      </w:r>
+      <w:r>
+        <w:rPr>
+          <w:rFonts w:hint="eastAsia"/>
+          <w:lang w:val="en-US" w:eastAsia="zh-CN"/>
+        </w:rPr>
+        <w:fldChar w:fldCharType="end"/>
+      </w:r>
+    </w:p>
+    <w:p>
+      <w:pPr>
+        <w:pStyle w:val="2"/>
+        <w:numPr>
+          <w:numId w:val="0"/>
+        </w:numPr>
+        <w:bidi w:val="0"/>
+        <w:ind w:leftChars="0"/>
+        <w:rPr>
+          <w:rFonts w:hint="eastAsia"/>
+          <w:lang w:val="en-US" w:eastAsia="zh-CN"/>
+        </w:rPr>
+      </w:pPr>
+      <w:r>
+        <w:rPr>
+          <w:rFonts w:hint="eastAsia"/>
+          <w:lang w:val="en-US" w:eastAsia="zh-CN"/>
+        </w:rPr>
+        <w:fldChar w:fldCharType="end"/>
+      </w:r>
+      <w:bookmarkEnd w:id="5"/>
+    </w:p>
+    <w:p>
+      <w:pPr>
+        <w:pStyle w:val="2"/>
         <w:numPr>
           <w:ilvl w:val="0"/>
           <w:numId w:val="1"/>
         </w:numPr>
         <w:bidi w:val="0"/>
+        <w:ind w:left="425" w:leftChars="0" w:hanging="425" w:firstLineChars="0"/>
         <w:rPr>
           <w:rFonts w:hint="eastAsia"/>
           <w:lang w:val="en-US" w:eastAsia="zh-CN"/>
         </w:rPr>
       </w:pPr>
+      <w:bookmarkStart w:id="0" w:name="_Toc386"/>
       <w:r>
         <w:rPr>
           <w:rFonts w:hint="eastAsia"/>
@@ -23,10 +410,20 @@
         </w:rPr>
         <w:t>修改pom.xml</w:t>
       </w:r>
+      <w:bookmarkEnd w:id="0"/>
+    </w:p>
+    <w:p>
+      <w:pPr>
+        <w:rPr>
+          <w:rFonts w:hint="eastAsia"/>
+          <w:lang w:val="en-US" w:eastAsia="zh-CN"/>
+        </w:rPr>
+      </w:pPr>
     </w:p>
     <w:p>
       <w:pPr>
         <w:numPr>
+          <w:ilvl w:val="0"/>
           <w:numId w:val="0"/>
         </w:numPr>
         <w:rPr>
@@ -46,7 +443,7 @@
     <w:p/>
     <w:tbl>
       <w:tblPr>
-        <w:tblStyle w:val="7"/>
+        <w:tblStyle w:val="8"/>
         <w:tblW w:w="0" w:type="auto"/>
         <w:tblInd w:w="0" w:type="dxa"/>
         <w:tblBorders>
@@ -91,7 +488,7 @@
           </w:tcPr>
           <w:p>
             <w:pPr>
-              <w:pStyle w:val="5"/>
+              <w:pStyle w:val="6"/>
               <w:keepNext w:val="0"/>
               <w:keepLines w:val="0"/>
               <w:widowControl/>
@@ -458,30 +855,32 @@
     <w:p/>
     <w:p>
       <w:pPr>
-        <w:pStyle w:val="4"/>
+        <w:pStyle w:val="2"/>
         <w:numPr>
           <w:ilvl w:val="0"/>
           <w:numId w:val="1"/>
         </w:numPr>
         <w:bidi w:val="0"/>
+        <w:ind w:left="425" w:leftChars="0" w:hanging="425" w:firstLineChars="0"/>
         <w:rPr>
           <w:rFonts w:hint="eastAsia"/>
-          <w:b/>
           <w:lang w:val="en-US" w:eastAsia="zh-CN"/>
         </w:rPr>
       </w:pPr>
+      <w:bookmarkStart w:id="1" w:name="_Toc4238"/>
       <w:r>
         <w:rPr>
           <w:rFonts w:hint="eastAsia"/>
-          <w:b/>
           <w:lang w:val="en-US" w:eastAsia="zh-CN"/>
         </w:rPr>
         <w:t>增加swagger配置类</w:t>
       </w:r>
+      <w:bookmarkEnd w:id="1"/>
     </w:p>
     <w:p>
       <w:pPr>
         <w:numPr>
+          <w:ilvl w:val="0"/>
           <w:numId w:val="0"/>
         </w:numPr>
         <w:ind w:leftChars="0"/>
@@ -501,6 +900,7 @@
     <w:p>
       <w:pPr>
         <w:numPr>
+          <w:ilvl w:val="0"/>
           <w:numId w:val="0"/>
         </w:numPr>
         <w:ind w:leftChars="0"/>
@@ -526,7 +926,862 @@
     </w:p>
     <w:tbl>
       <w:tblPr>
-        <w:tblStyle w:val="7"/>
+        <w:tblStyle w:val="8"/>
+        <w:tblW w:w="0" w:type="auto"/>
+        <w:tblInd w:w="0" w:type="dxa"/>
+        <w:tblBorders>
+          <w:top w:val="single" w:color="auto" w:sz="4" w:space="0"/>
+          <w:left w:val="single" w:color="auto" w:sz="4" w:space="0"/>
+          <w:bottom w:val="single" w:color="auto" w:sz="4" w:space="0"/>
+          <w:right w:val="single" w:color="auto" w:sz="4" w:space="0"/>
+          <w:insideH w:val="single" w:color="auto" w:sz="4" w:space="0"/>
+          <w:insideV w:val="single" w:color="auto" w:sz="4" w:space="0"/>
+        </w:tblBorders>
+        <w:tblLayout w:type="autofit"/>
+        <w:tblCellMar>
+          <w:top w:w="0" w:type="dxa"/>
+          <w:left w:w="108" w:type="dxa"/>
+          <w:bottom w:w="0" w:type="dxa"/>
+          <w:right w:w="108" w:type="dxa"/>
+        </w:tblCellMar>
+      </w:tblPr>
+      <w:tblGrid>
+        <w:gridCol w:w="8522"/>
+      </w:tblGrid>
+      <w:tr>
+        <w:tblPrEx>
+          <w:tblBorders>
+            <w:top w:val="single" w:color="auto" w:sz="4" w:space="0"/>
+            <w:left w:val="single" w:color="auto" w:sz="4" w:space="0"/>
+            <w:bottom w:val="single" w:color="auto" w:sz="4" w:space="0"/>
+            <w:right w:val="single" w:color="auto" w:sz="4" w:space="0"/>
+            <w:insideH w:val="single" w:color="auto" w:sz="4" w:space="0"/>
+            <w:insideV w:val="single" w:color="auto" w:sz="4" w:space="0"/>
+          </w:tblBorders>
+          <w:tblCellMar>
+            <w:top w:w="0" w:type="dxa"/>
+            <w:left w:w="108" w:type="dxa"/>
+            <w:bottom w:w="0" w:type="dxa"/>
+            <w:right w:w="108" w:type="dxa"/>
+          </w:tblCellMar>
+        </w:tblPrEx>
+        <w:tc>
+          <w:tcPr>
+            <w:tcW w:w="8522" w:type="dxa"/>
+          </w:tcPr>
+          <w:p>
+            <w:pPr>
+              <w:pStyle w:val="6"/>
+              <w:keepNext w:val="0"/>
+              <w:keepLines w:val="0"/>
+              <w:widowControl/>
+              <w:suppressLineNumbers w:val="0"/>
+              <w:shd w:val="clear" w:fill="2B2B2B"/>
+              <w:rPr>
+                <w:rFonts w:hint="default"/>
+                <w:vertAlign w:val="baseline"/>
+                <w:lang w:val="en-US" w:eastAsia="zh-CN"/>
+              </w:rPr>
+            </w:pPr>
+            <w:r>
+              <w:rPr>
+                <w:rFonts w:hint="default" w:ascii="Courier New" w:hAnsi="Courier New" w:cs="Courier New"/>
+                <w:color w:val="CC7832"/>
+                <w:sz w:val="24"/>
+                <w:szCs w:val="24"/>
+                <w:shd w:val="clear" w:fill="2B2B2B"/>
+              </w:rPr>
+              <w:t xml:space="preserve">public class </w:t>
+            </w:r>
+            <w:r>
+              <w:rPr>
+                <w:rFonts w:hint="default" w:ascii="Courier New" w:hAnsi="Courier New" w:cs="Courier New"/>
+                <w:color w:val="A9B7C6"/>
+                <w:sz w:val="24"/>
+                <w:szCs w:val="24"/>
+                <w:shd w:val="clear" w:fill="2B2B2B"/>
+              </w:rPr>
+              <w:t>SwaggerConfig {</w:t>
+            </w:r>
+            <w:r>
+              <w:rPr>
+                <w:rFonts w:hint="default" w:ascii="Courier New" w:hAnsi="Courier New" w:cs="Courier New"/>
+                <w:color w:val="A9B7C6"/>
+                <w:sz w:val="24"/>
+                <w:szCs w:val="24"/>
+                <w:shd w:val="clear" w:fill="2B2B2B"/>
+              </w:rPr>
+              <w:br w:type="textWrapping"/>
+            </w:r>
+            <w:r>
+              <w:rPr>
+                <w:rFonts w:hint="default" w:ascii="Courier New" w:hAnsi="Courier New" w:cs="Courier New"/>
+                <w:color w:val="A9B7C6"/>
+                <w:sz w:val="24"/>
+                <w:szCs w:val="24"/>
+                <w:shd w:val="clear" w:fill="2B2B2B"/>
+              </w:rPr>
+              <w:t xml:space="preserve">    </w:t>
+            </w:r>
+            <w:r>
+              <w:rPr>
+                <w:rFonts w:hint="default" w:ascii="Courier New" w:hAnsi="Courier New" w:cs="Courier New"/>
+                <w:color w:val="BBB529"/>
+                <w:sz w:val="24"/>
+                <w:szCs w:val="24"/>
+                <w:shd w:val="clear" w:fill="2B2B2B"/>
+              </w:rPr>
+              <w:t>@Bean</w:t>
+            </w:r>
+            <w:r>
+              <w:rPr>
+                <w:rFonts w:hint="default" w:ascii="Courier New" w:hAnsi="Courier New" w:cs="Courier New"/>
+                <w:color w:val="BBB529"/>
+                <w:sz w:val="24"/>
+                <w:szCs w:val="24"/>
+                <w:shd w:val="clear" w:fill="2B2B2B"/>
+              </w:rPr>
+              <w:br w:type="textWrapping"/>
+            </w:r>
+            <w:r>
+              <w:rPr>
+                <w:rFonts w:hint="default" w:ascii="Courier New" w:hAnsi="Courier New" w:cs="Courier New"/>
+                <w:color w:val="BBB529"/>
+                <w:sz w:val="24"/>
+                <w:szCs w:val="24"/>
+                <w:shd w:val="clear" w:fill="2B2B2B"/>
+              </w:rPr>
+              <w:t xml:space="preserve">    </w:t>
+            </w:r>
+            <w:r>
+              <w:rPr>
+                <w:rFonts w:hint="default" w:ascii="Courier New" w:hAnsi="Courier New" w:cs="Courier New"/>
+                <w:color w:val="CC7832"/>
+                <w:sz w:val="24"/>
+                <w:szCs w:val="24"/>
+                <w:shd w:val="clear" w:fill="2B2B2B"/>
+              </w:rPr>
+              <w:t xml:space="preserve">public </w:t>
+            </w:r>
+            <w:r>
+              <w:rPr>
+                <w:rFonts w:hint="default" w:ascii="Courier New" w:hAnsi="Courier New" w:cs="Courier New"/>
+                <w:color w:val="A9B7C6"/>
+                <w:sz w:val="24"/>
+                <w:szCs w:val="24"/>
+                <w:shd w:val="clear" w:fill="2B2B2B"/>
+              </w:rPr>
+              <w:t xml:space="preserve">Docket </w:t>
+            </w:r>
+            <w:r>
+              <w:rPr>
+                <w:rFonts w:hint="default" w:ascii="Courier New" w:hAnsi="Courier New" w:cs="Courier New"/>
+                <w:color w:val="FFC66D"/>
+                <w:sz w:val="24"/>
+                <w:szCs w:val="24"/>
+                <w:shd w:val="clear" w:fill="2B2B2B"/>
+              </w:rPr>
+              <w:t>createRestApi</w:t>
+            </w:r>
+            <w:r>
+              <w:rPr>
+                <w:rFonts w:hint="default" w:ascii="Courier New" w:hAnsi="Courier New" w:cs="Courier New"/>
+                <w:color w:val="A9B7C6"/>
+                <w:sz w:val="24"/>
+                <w:szCs w:val="24"/>
+                <w:shd w:val="clear" w:fill="2B2B2B"/>
+              </w:rPr>
+              <w:t>() {</w:t>
+            </w:r>
+            <w:r>
+              <w:rPr>
+                <w:rFonts w:hint="default" w:ascii="Courier New" w:hAnsi="Courier New" w:cs="Courier New"/>
+                <w:color w:val="A9B7C6"/>
+                <w:sz w:val="24"/>
+                <w:szCs w:val="24"/>
+                <w:shd w:val="clear" w:fill="2B2B2B"/>
+              </w:rPr>
+              <w:br w:type="textWrapping"/>
+            </w:r>
+            <w:r>
+              <w:rPr>
+                <w:rFonts w:hint="default" w:ascii="Courier New" w:hAnsi="Courier New" w:cs="Courier New"/>
+                <w:color w:val="A9B7C6"/>
+                <w:sz w:val="24"/>
+                <w:szCs w:val="24"/>
+                <w:shd w:val="clear" w:fill="2B2B2B"/>
+              </w:rPr>
+              <w:t xml:space="preserve">        </w:t>
+            </w:r>
+            <w:r>
+              <w:rPr>
+                <w:rFonts w:hint="default" w:ascii="Courier New" w:hAnsi="Courier New" w:cs="Courier New"/>
+                <w:color w:val="CC7832"/>
+                <w:sz w:val="24"/>
+                <w:szCs w:val="24"/>
+                <w:shd w:val="clear" w:fill="2B2B2B"/>
+              </w:rPr>
+              <w:t xml:space="preserve">return new </w:t>
+            </w:r>
+            <w:r>
+              <w:rPr>
+                <w:rFonts w:hint="default" w:ascii="Courier New" w:hAnsi="Courier New" w:cs="Courier New"/>
+                <w:color w:val="A9B7C6"/>
+                <w:sz w:val="24"/>
+                <w:szCs w:val="24"/>
+                <w:shd w:val="clear" w:fill="2B2B2B"/>
+              </w:rPr>
+              <w:t>Docket(DocumentationType.</w:t>
+            </w:r>
+            <w:r>
+              <w:rPr>
+                <w:rFonts w:hint="default" w:ascii="Courier New" w:hAnsi="Courier New" w:cs="Courier New"/>
+                <w:i/>
+                <w:color w:val="9876AA"/>
+                <w:sz w:val="24"/>
+                <w:szCs w:val="24"/>
+                <w:shd w:val="clear" w:fill="2B2B2B"/>
+              </w:rPr>
+              <w:t>SWAGGER_2</w:t>
+            </w:r>
+            <w:r>
+              <w:rPr>
+                <w:rFonts w:hint="default" w:ascii="Courier New" w:hAnsi="Courier New" w:cs="Courier New"/>
+                <w:color w:val="A9B7C6"/>
+                <w:sz w:val="24"/>
+                <w:szCs w:val="24"/>
+                <w:shd w:val="clear" w:fill="2B2B2B"/>
+              </w:rPr>
+              <w:t>)</w:t>
+            </w:r>
+            <w:r>
+              <w:rPr>
+                <w:rFonts w:hint="default" w:ascii="Courier New" w:hAnsi="Courier New" w:cs="Courier New"/>
+                <w:color w:val="A9B7C6"/>
+                <w:sz w:val="24"/>
+                <w:szCs w:val="24"/>
+                <w:shd w:val="clear" w:fill="2B2B2B"/>
+              </w:rPr>
+              <w:br w:type="textWrapping"/>
+            </w:r>
+            <w:r>
+              <w:rPr>
+                <w:rFonts w:hint="default" w:ascii="Courier New" w:hAnsi="Courier New" w:cs="Courier New"/>
+                <w:color w:val="A9B7C6"/>
+                <w:sz w:val="24"/>
+                <w:szCs w:val="24"/>
+                <w:shd w:val="clear" w:fill="2B2B2B"/>
+              </w:rPr>
+              <w:t xml:space="preserve">                .apiInfo(apiInfo())</w:t>
+            </w:r>
+            <w:r>
+              <w:rPr>
+                <w:rFonts w:hint="default" w:ascii="Courier New" w:hAnsi="Courier New" w:cs="Courier New"/>
+                <w:color w:val="A9B7C6"/>
+                <w:sz w:val="24"/>
+                <w:szCs w:val="24"/>
+                <w:shd w:val="clear" w:fill="2B2B2B"/>
+              </w:rPr>
+              <w:br w:type="textWrapping"/>
+            </w:r>
+            <w:r>
+              <w:rPr>
+                <w:rFonts w:hint="default" w:ascii="Courier New" w:hAnsi="Courier New" w:cs="Courier New"/>
+                <w:color w:val="A9B7C6"/>
+                <w:sz w:val="24"/>
+                <w:szCs w:val="24"/>
+                <w:shd w:val="clear" w:fill="2B2B2B"/>
+              </w:rPr>
+              <w:t xml:space="preserve">                .select()</w:t>
+            </w:r>
+            <w:r>
+              <w:rPr>
+                <w:rFonts w:hint="default" w:ascii="Courier New" w:hAnsi="Courier New" w:cs="Courier New"/>
+                <w:color w:val="A9B7C6"/>
+                <w:sz w:val="24"/>
+                <w:szCs w:val="24"/>
+                <w:shd w:val="clear" w:fill="2B2B2B"/>
+              </w:rPr>
+              <w:br w:type="textWrapping"/>
+            </w:r>
+            <w:r>
+              <w:rPr>
+                <w:rFonts w:hint="default" w:ascii="Courier New" w:hAnsi="Courier New" w:cs="Courier New"/>
+                <w:color w:val="A9B7C6"/>
+                <w:sz w:val="24"/>
+                <w:szCs w:val="24"/>
+                <w:shd w:val="clear" w:fill="2B2B2B"/>
+              </w:rPr>
+              <w:t xml:space="preserve">                .apis(RequestHandlerSelectors.</w:t>
+            </w:r>
+            <w:r>
+              <w:rPr>
+                <w:rFonts w:hint="default" w:ascii="Courier New" w:hAnsi="Courier New" w:cs="Courier New"/>
+                <w:i/>
+                <w:color w:val="A9B7C6"/>
+                <w:sz w:val="24"/>
+                <w:szCs w:val="24"/>
+                <w:shd w:val="clear" w:fill="2B2B2B"/>
+              </w:rPr>
+              <w:t>basePackage</w:t>
+            </w:r>
+            <w:r>
+              <w:rPr>
+                <w:rFonts w:hint="default" w:ascii="Courier New" w:hAnsi="Courier New" w:cs="Courier New"/>
+                <w:color w:val="A9B7C6"/>
+                <w:sz w:val="24"/>
+                <w:szCs w:val="24"/>
+                <w:shd w:val="clear" w:fill="2B2B2B"/>
+              </w:rPr>
+              <w:t>(</w:t>
+            </w:r>
+            <w:r>
+              <w:rPr>
+                <w:rFonts w:hint="default" w:ascii="Courier New" w:hAnsi="Courier New" w:cs="Courier New"/>
+                <w:color w:val="6A8759"/>
+                <w:sz w:val="24"/>
+                <w:szCs w:val="24"/>
+                <w:shd w:val="clear" w:fill="2B2B2B"/>
+              </w:rPr>
+              <w:t>"</w:t>
+            </w:r>
+            <w:r>
+              <w:rPr>
+                <w:rFonts w:hint="default" w:ascii="Courier New" w:hAnsi="Courier New" w:cs="Courier New"/>
+                <w:color w:val="C00000"/>
+                <w:sz w:val="24"/>
+                <w:szCs w:val="24"/>
+                <w:shd w:val="clear" w:fill="2B2B2B"/>
+              </w:rPr>
+              <w:t>com.example.swagger_demo</w:t>
+            </w:r>
+            <w:r>
+              <w:rPr>
+                <w:rFonts w:hint="default" w:ascii="Courier New" w:hAnsi="Courier New" w:cs="Courier New"/>
+                <w:color w:val="6A8759"/>
+                <w:sz w:val="24"/>
+                <w:szCs w:val="24"/>
+                <w:shd w:val="clear" w:fill="2B2B2B"/>
+              </w:rPr>
+              <w:t>"</w:t>
+            </w:r>
+            <w:r>
+              <w:rPr>
+                <w:rFonts w:hint="default" w:ascii="Courier New" w:hAnsi="Courier New" w:cs="Courier New"/>
+                <w:color w:val="A9B7C6"/>
+                <w:sz w:val="24"/>
+                <w:szCs w:val="24"/>
+                <w:shd w:val="clear" w:fill="2B2B2B"/>
+              </w:rPr>
+              <w:t xml:space="preserve">)) </w:t>
+            </w:r>
+            <w:r>
+              <w:rPr>
+                <w:rFonts w:hint="default" w:ascii="Courier New" w:hAnsi="Courier New" w:cs="Courier New"/>
+                <w:color w:val="808080"/>
+                <w:sz w:val="24"/>
+                <w:szCs w:val="24"/>
+                <w:shd w:val="clear" w:fill="2B2B2B"/>
+              </w:rPr>
+              <w:t>//添加需生成文档类所在包路径</w:t>
+            </w:r>
+            <w:r>
+              <w:rPr>
+                <w:rFonts w:hint="default" w:ascii="Courier New" w:hAnsi="Courier New" w:cs="Courier New"/>
+                <w:color w:val="808080"/>
+                <w:sz w:val="24"/>
+                <w:szCs w:val="24"/>
+                <w:shd w:val="clear" w:fill="2B2B2B"/>
+              </w:rPr>
+              <w:br w:type="textWrapping"/>
+            </w:r>
+            <w:r>
+              <w:rPr>
+                <w:rFonts w:hint="default" w:ascii="Courier New" w:hAnsi="Courier New" w:cs="Courier New"/>
+                <w:color w:val="808080"/>
+                <w:sz w:val="24"/>
+                <w:szCs w:val="24"/>
+                <w:shd w:val="clear" w:fill="2B2B2B"/>
+              </w:rPr>
+              <w:t xml:space="preserve">                </w:t>
+            </w:r>
+            <w:r>
+              <w:rPr>
+                <w:rFonts w:hint="default" w:ascii="Courier New" w:hAnsi="Courier New" w:cs="Courier New"/>
+                <w:color w:val="A9B7C6"/>
+                <w:sz w:val="24"/>
+                <w:szCs w:val="24"/>
+                <w:shd w:val="clear" w:fill="2B2B2B"/>
+              </w:rPr>
+              <w:t>.paths(PathSelectors.</w:t>
+            </w:r>
+            <w:r>
+              <w:rPr>
+                <w:rFonts w:hint="default" w:ascii="Courier New" w:hAnsi="Courier New" w:cs="Courier New"/>
+                <w:i/>
+                <w:color w:val="A9B7C6"/>
+                <w:sz w:val="24"/>
+                <w:szCs w:val="24"/>
+                <w:shd w:val="clear" w:fill="2B2B2B"/>
+              </w:rPr>
+              <w:t>any</w:t>
+            </w:r>
+            <w:r>
+              <w:rPr>
+                <w:rFonts w:hint="default" w:ascii="Courier New" w:hAnsi="Courier New" w:cs="Courier New"/>
+                <w:color w:val="A9B7C6"/>
+                <w:sz w:val="24"/>
+                <w:szCs w:val="24"/>
+                <w:shd w:val="clear" w:fill="2B2B2B"/>
+              </w:rPr>
+              <w:t>())</w:t>
+            </w:r>
+            <w:r>
+              <w:rPr>
+                <w:rFonts w:hint="default" w:ascii="Courier New" w:hAnsi="Courier New" w:cs="Courier New"/>
+                <w:color w:val="A9B7C6"/>
+                <w:sz w:val="24"/>
+                <w:szCs w:val="24"/>
+                <w:shd w:val="clear" w:fill="2B2B2B"/>
+              </w:rPr>
+              <w:br w:type="textWrapping"/>
+            </w:r>
+            <w:r>
+              <w:rPr>
+                <w:rFonts w:hint="default" w:ascii="Courier New" w:hAnsi="Courier New" w:cs="Courier New"/>
+                <w:color w:val="A9B7C6"/>
+                <w:sz w:val="24"/>
+                <w:szCs w:val="24"/>
+                <w:shd w:val="clear" w:fill="2B2B2B"/>
+              </w:rPr>
+              <w:t xml:space="preserve">                .build()</w:t>
+            </w:r>
+            <w:r>
+              <w:rPr>
+                <w:rFonts w:hint="default" w:ascii="Courier New" w:hAnsi="Courier New" w:cs="Courier New"/>
+                <w:color w:val="CC7832"/>
+                <w:sz w:val="24"/>
+                <w:szCs w:val="24"/>
+                <w:shd w:val="clear" w:fill="2B2B2B"/>
+              </w:rPr>
+              <w:t>;</w:t>
+            </w:r>
+            <w:r>
+              <w:rPr>
+                <w:rFonts w:hint="default" w:ascii="Courier New" w:hAnsi="Courier New" w:cs="Courier New"/>
+                <w:color w:val="CC7832"/>
+                <w:sz w:val="24"/>
+                <w:szCs w:val="24"/>
+                <w:shd w:val="clear" w:fill="2B2B2B"/>
+              </w:rPr>
+              <w:br w:type="textWrapping"/>
+            </w:r>
+            <w:r>
+              <w:rPr>
+                <w:rFonts w:hint="default" w:ascii="Courier New" w:hAnsi="Courier New" w:cs="Courier New"/>
+                <w:color w:val="CC7832"/>
+                <w:sz w:val="24"/>
+                <w:szCs w:val="24"/>
+                <w:shd w:val="clear" w:fill="2B2B2B"/>
+              </w:rPr>
+              <w:t xml:space="preserve">    </w:t>
+            </w:r>
+            <w:r>
+              <w:rPr>
+                <w:rFonts w:hint="default" w:ascii="Courier New" w:hAnsi="Courier New" w:cs="Courier New"/>
+                <w:color w:val="A9B7C6"/>
+                <w:sz w:val="24"/>
+                <w:szCs w:val="24"/>
+                <w:shd w:val="clear" w:fill="2B2B2B"/>
+              </w:rPr>
+              <w:t>}</w:t>
+            </w:r>
+            <w:r>
+              <w:rPr>
+                <w:rFonts w:hint="default" w:ascii="Courier New" w:hAnsi="Courier New" w:cs="Courier New"/>
+                <w:color w:val="A9B7C6"/>
+                <w:sz w:val="24"/>
+                <w:szCs w:val="24"/>
+                <w:shd w:val="clear" w:fill="2B2B2B"/>
+              </w:rPr>
+              <w:br w:type="textWrapping"/>
+            </w:r>
+            <w:r>
+              <w:rPr>
+                <w:rFonts w:hint="default" w:ascii="Courier New" w:hAnsi="Courier New" w:cs="Courier New"/>
+                <w:color w:val="A9B7C6"/>
+                <w:sz w:val="24"/>
+                <w:szCs w:val="24"/>
+                <w:shd w:val="clear" w:fill="2B2B2B"/>
+              </w:rPr>
+              <w:t xml:space="preserve">    </w:t>
+            </w:r>
+            <w:r>
+              <w:rPr>
+                <w:rFonts w:hint="default" w:ascii="Courier New" w:hAnsi="Courier New" w:cs="Courier New"/>
+                <w:color w:val="CC7832"/>
+                <w:sz w:val="24"/>
+                <w:szCs w:val="24"/>
+                <w:shd w:val="clear" w:fill="2B2B2B"/>
+              </w:rPr>
+              <w:t xml:space="preserve">private </w:t>
+            </w:r>
+            <w:r>
+              <w:rPr>
+                <w:rFonts w:hint="default" w:ascii="Courier New" w:hAnsi="Courier New" w:cs="Courier New"/>
+                <w:color w:val="A9B7C6"/>
+                <w:sz w:val="24"/>
+                <w:szCs w:val="24"/>
+                <w:shd w:val="clear" w:fill="2B2B2B"/>
+              </w:rPr>
+              <w:t xml:space="preserve">ApiInfo </w:t>
+            </w:r>
+            <w:r>
+              <w:rPr>
+                <w:rFonts w:hint="default" w:ascii="Courier New" w:hAnsi="Courier New" w:cs="Courier New"/>
+                <w:color w:val="FFC66D"/>
+                <w:sz w:val="24"/>
+                <w:szCs w:val="24"/>
+                <w:shd w:val="clear" w:fill="2B2B2B"/>
+              </w:rPr>
+              <w:t>apiInfo</w:t>
+            </w:r>
+            <w:r>
+              <w:rPr>
+                <w:rFonts w:hint="default" w:ascii="Courier New" w:hAnsi="Courier New" w:cs="Courier New"/>
+                <w:color w:val="A9B7C6"/>
+                <w:sz w:val="24"/>
+                <w:szCs w:val="24"/>
+                <w:shd w:val="clear" w:fill="2B2B2B"/>
+              </w:rPr>
+              <w:t>() {</w:t>
+            </w:r>
+            <w:r>
+              <w:rPr>
+                <w:rFonts w:hint="default" w:ascii="Courier New" w:hAnsi="Courier New" w:cs="Courier New"/>
+                <w:color w:val="A9B7C6"/>
+                <w:sz w:val="24"/>
+                <w:szCs w:val="24"/>
+                <w:shd w:val="clear" w:fill="2B2B2B"/>
+              </w:rPr>
+              <w:br w:type="textWrapping"/>
+            </w:r>
+            <w:r>
+              <w:rPr>
+                <w:rFonts w:hint="default" w:ascii="Courier New" w:hAnsi="Courier New" w:cs="Courier New"/>
+                <w:color w:val="A9B7C6"/>
+                <w:sz w:val="24"/>
+                <w:szCs w:val="24"/>
+                <w:shd w:val="clear" w:fill="2B2B2B"/>
+              </w:rPr>
+              <w:t xml:space="preserve">        </w:t>
+            </w:r>
+            <w:r>
+              <w:rPr>
+                <w:rFonts w:hint="default" w:ascii="Courier New" w:hAnsi="Courier New" w:cs="Courier New"/>
+                <w:color w:val="CC7832"/>
+                <w:sz w:val="24"/>
+                <w:szCs w:val="24"/>
+                <w:shd w:val="clear" w:fill="2B2B2B"/>
+              </w:rPr>
+              <w:t xml:space="preserve">return new </w:t>
+            </w:r>
+            <w:r>
+              <w:rPr>
+                <w:rFonts w:hint="default" w:ascii="Courier New" w:hAnsi="Courier New" w:cs="Courier New"/>
+                <w:color w:val="A9B7C6"/>
+                <w:sz w:val="24"/>
+                <w:szCs w:val="24"/>
+                <w:shd w:val="clear" w:fill="2B2B2B"/>
+              </w:rPr>
+              <w:t>ApiInfoBuilder()</w:t>
+            </w:r>
+            <w:r>
+              <w:rPr>
+                <w:rFonts w:hint="default" w:ascii="Courier New" w:hAnsi="Courier New" w:cs="Courier New"/>
+                <w:color w:val="A9B7C6"/>
+                <w:sz w:val="24"/>
+                <w:szCs w:val="24"/>
+                <w:shd w:val="clear" w:fill="2B2B2B"/>
+              </w:rPr>
+              <w:br w:type="textWrapping"/>
+            </w:r>
+            <w:r>
+              <w:rPr>
+                <w:rFonts w:hint="default" w:ascii="Courier New" w:hAnsi="Courier New" w:cs="Courier New"/>
+                <w:color w:val="A9B7C6"/>
+                <w:sz w:val="24"/>
+                <w:szCs w:val="24"/>
+                <w:shd w:val="clear" w:fill="2B2B2B"/>
+              </w:rPr>
+              <w:t xml:space="preserve">                .title(</w:t>
+            </w:r>
+            <w:r>
+              <w:rPr>
+                <w:rFonts w:hint="default" w:ascii="Courier New" w:hAnsi="Courier New" w:cs="Courier New"/>
+                <w:color w:val="6A8759"/>
+                <w:sz w:val="24"/>
+                <w:szCs w:val="24"/>
+                <w:shd w:val="clear" w:fill="2B2B2B"/>
+              </w:rPr>
+              <w:t>"swagger-ui 标题"</w:t>
+            </w:r>
+            <w:r>
+              <w:rPr>
+                <w:rFonts w:hint="default" w:ascii="Courier New" w:hAnsi="Courier New" w:cs="Courier New"/>
+                <w:color w:val="A9B7C6"/>
+                <w:sz w:val="24"/>
+                <w:szCs w:val="24"/>
+                <w:shd w:val="clear" w:fill="2B2B2B"/>
+              </w:rPr>
+              <w:t xml:space="preserve">)       </w:t>
+            </w:r>
+            <w:r>
+              <w:rPr>
+                <w:rFonts w:hint="default" w:ascii="Courier New" w:hAnsi="Courier New" w:cs="Courier New"/>
+                <w:color w:val="808080"/>
+                <w:sz w:val="24"/>
+                <w:szCs w:val="24"/>
+                <w:shd w:val="clear" w:fill="2B2B2B"/>
+              </w:rPr>
+              <w:t>//文档标题</w:t>
+            </w:r>
+            <w:r>
+              <w:rPr>
+                <w:rFonts w:hint="default" w:ascii="Courier New" w:hAnsi="Courier New" w:cs="Courier New"/>
+                <w:color w:val="808080"/>
+                <w:sz w:val="24"/>
+                <w:szCs w:val="24"/>
+                <w:shd w:val="clear" w:fill="2B2B2B"/>
+              </w:rPr>
+              <w:br w:type="textWrapping"/>
+            </w:r>
+            <w:r>
+              <w:rPr>
+                <w:rFonts w:hint="default" w:ascii="Courier New" w:hAnsi="Courier New" w:cs="Courier New"/>
+                <w:color w:val="808080"/>
+                <w:sz w:val="24"/>
+                <w:szCs w:val="24"/>
+                <w:shd w:val="clear" w:fill="2B2B2B"/>
+              </w:rPr>
+              <w:t xml:space="preserve">                </w:t>
+            </w:r>
+            <w:r>
+              <w:rPr>
+                <w:rFonts w:hint="default" w:ascii="Courier New" w:hAnsi="Courier New" w:cs="Courier New"/>
+                <w:color w:val="A9B7C6"/>
+                <w:sz w:val="24"/>
+                <w:szCs w:val="24"/>
+                <w:shd w:val="clear" w:fill="2B2B2B"/>
+              </w:rPr>
+              <w:t>.description(</w:t>
+            </w:r>
+            <w:r>
+              <w:rPr>
+                <w:rFonts w:hint="default" w:ascii="Courier New" w:hAnsi="Courier New" w:cs="Courier New"/>
+                <w:color w:val="6A8759"/>
+                <w:sz w:val="24"/>
+                <w:szCs w:val="24"/>
+                <w:shd w:val="clear" w:fill="2B2B2B"/>
+              </w:rPr>
+              <w:t>"swagger-ui 描述"</w:t>
+            </w:r>
+            <w:r>
+              <w:rPr>
+                <w:rFonts w:hint="default" w:ascii="Courier New" w:hAnsi="Courier New" w:cs="Courier New"/>
+                <w:color w:val="A9B7C6"/>
+                <w:sz w:val="24"/>
+                <w:szCs w:val="24"/>
+                <w:shd w:val="clear" w:fill="2B2B2B"/>
+              </w:rPr>
+              <w:t xml:space="preserve">)  </w:t>
+            </w:r>
+            <w:r>
+              <w:rPr>
+                <w:rFonts w:hint="default" w:ascii="Courier New" w:hAnsi="Courier New" w:cs="Courier New"/>
+                <w:color w:val="808080"/>
+                <w:sz w:val="24"/>
+                <w:szCs w:val="24"/>
+                <w:shd w:val="clear" w:fill="2B2B2B"/>
+              </w:rPr>
+              <w:t>//文档描述</w:t>
+            </w:r>
+            <w:r>
+              <w:rPr>
+                <w:rFonts w:hint="default" w:ascii="Courier New" w:hAnsi="Courier New" w:cs="Courier New"/>
+                <w:color w:val="808080"/>
+                <w:sz w:val="24"/>
+                <w:szCs w:val="24"/>
+                <w:shd w:val="clear" w:fill="2B2B2B"/>
+              </w:rPr>
+              <w:br w:type="textWrapping"/>
+            </w:r>
+            <w:r>
+              <w:rPr>
+                <w:rFonts w:hint="default" w:ascii="Courier New" w:hAnsi="Courier New" w:cs="Courier New"/>
+                <w:color w:val="808080"/>
+                <w:sz w:val="24"/>
+                <w:szCs w:val="24"/>
+                <w:shd w:val="clear" w:fill="2B2B2B"/>
+              </w:rPr>
+              <w:t xml:space="preserve">                </w:t>
+            </w:r>
+            <w:r>
+              <w:rPr>
+                <w:rFonts w:hint="default" w:ascii="Courier New" w:hAnsi="Courier New" w:cs="Courier New"/>
+                <w:color w:val="A9B7C6"/>
+                <w:sz w:val="24"/>
+                <w:szCs w:val="24"/>
+                <w:shd w:val="clear" w:fill="2B2B2B"/>
+              </w:rPr>
+              <w:t>.version(</w:t>
+            </w:r>
+            <w:r>
+              <w:rPr>
+                <w:rFonts w:hint="default" w:ascii="Courier New" w:hAnsi="Courier New" w:cs="Courier New"/>
+                <w:color w:val="6A8759"/>
+                <w:sz w:val="24"/>
+                <w:szCs w:val="24"/>
+                <w:shd w:val="clear" w:fill="2B2B2B"/>
+              </w:rPr>
+              <w:t>"1.0"</w:t>
+            </w:r>
+            <w:r>
+              <w:rPr>
+                <w:rFonts w:hint="default" w:ascii="Courier New" w:hAnsi="Courier New" w:cs="Courier New"/>
+                <w:color w:val="A9B7C6"/>
+                <w:sz w:val="24"/>
+                <w:szCs w:val="24"/>
+                <w:shd w:val="clear" w:fill="2B2B2B"/>
+              </w:rPr>
+              <w:t>)</w:t>
+            </w:r>
+            <w:r>
+              <w:rPr>
+                <w:rFonts w:hint="default" w:ascii="Courier New" w:hAnsi="Courier New" w:cs="Courier New"/>
+                <w:color w:val="A9B7C6"/>
+                <w:sz w:val="24"/>
+                <w:szCs w:val="24"/>
+                <w:shd w:val="clear" w:fill="2B2B2B"/>
+              </w:rPr>
+              <w:br w:type="textWrapping"/>
+            </w:r>
+            <w:r>
+              <w:rPr>
+                <w:rFonts w:hint="default" w:ascii="Courier New" w:hAnsi="Courier New" w:cs="Courier New"/>
+                <w:color w:val="A9B7C6"/>
+                <w:sz w:val="24"/>
+                <w:szCs w:val="24"/>
+                <w:shd w:val="clear" w:fill="2B2B2B"/>
+              </w:rPr>
+              <w:t xml:space="preserve">                .build()</w:t>
+            </w:r>
+            <w:r>
+              <w:rPr>
+                <w:rFonts w:hint="default" w:ascii="Courier New" w:hAnsi="Courier New" w:cs="Courier New"/>
+                <w:color w:val="CC7832"/>
+                <w:sz w:val="24"/>
+                <w:szCs w:val="24"/>
+                <w:shd w:val="clear" w:fill="2B2B2B"/>
+              </w:rPr>
+              <w:t>;</w:t>
+            </w:r>
+            <w:r>
+              <w:rPr>
+                <w:rFonts w:hint="default" w:ascii="Courier New" w:hAnsi="Courier New" w:cs="Courier New"/>
+                <w:color w:val="CC7832"/>
+                <w:sz w:val="24"/>
+                <w:szCs w:val="24"/>
+                <w:shd w:val="clear" w:fill="2B2B2B"/>
+              </w:rPr>
+              <w:br w:type="textWrapping"/>
+            </w:r>
+            <w:r>
+              <w:rPr>
+                <w:rFonts w:hint="default" w:ascii="Courier New" w:hAnsi="Courier New" w:cs="Courier New"/>
+                <w:color w:val="CC7832"/>
+                <w:sz w:val="24"/>
+                <w:szCs w:val="24"/>
+                <w:shd w:val="clear" w:fill="2B2B2B"/>
+              </w:rPr>
+              <w:t xml:space="preserve">    </w:t>
+            </w:r>
+            <w:r>
+              <w:rPr>
+                <w:rFonts w:hint="default" w:ascii="Courier New" w:hAnsi="Courier New" w:cs="Courier New"/>
+                <w:color w:val="A9B7C6"/>
+                <w:sz w:val="24"/>
+                <w:szCs w:val="24"/>
+                <w:shd w:val="clear" w:fill="2B2B2B"/>
+              </w:rPr>
+              <w:t>}</w:t>
+            </w:r>
+            <w:r>
+              <w:rPr>
+                <w:rFonts w:hint="default" w:ascii="Courier New" w:hAnsi="Courier New" w:cs="Courier New"/>
+                <w:color w:val="A9B7C6"/>
+                <w:sz w:val="24"/>
+                <w:szCs w:val="24"/>
+                <w:shd w:val="clear" w:fill="2B2B2B"/>
+              </w:rPr>
+              <w:br w:type="textWrapping"/>
+            </w:r>
+            <w:r>
+              <w:rPr>
+                <w:rFonts w:hint="default" w:ascii="Courier New" w:hAnsi="Courier New" w:cs="Courier New"/>
+                <w:color w:val="A9B7C6"/>
+                <w:sz w:val="24"/>
+                <w:szCs w:val="24"/>
+                <w:shd w:val="clear" w:fill="2B2B2B"/>
+              </w:rPr>
+              <w:t>}</w:t>
+            </w:r>
+          </w:p>
+        </w:tc>
+      </w:tr>
+    </w:tbl>
+    <w:p>
+      <w:pPr>
+        <w:pStyle w:val="2"/>
+        <w:numPr>
+          <w:ilvl w:val="0"/>
+          <w:numId w:val="1"/>
+        </w:numPr>
+        <w:bidi w:val="0"/>
+        <w:ind w:left="425" w:leftChars="0" w:hanging="425" w:firstLineChars="0"/>
+        <w:rPr>
+          <w:rFonts w:hint="default"/>
+          <w:lang w:val="en-US" w:eastAsia="zh-CN"/>
+        </w:rPr>
+      </w:pPr>
+      <w:bookmarkStart w:id="2" w:name="_Toc4112"/>
+      <w:r>
+        <w:rPr>
+          <w:rFonts w:hint="eastAsia"/>
+          <w:lang w:val="en-US" w:eastAsia="zh-CN"/>
+        </w:rPr>
+        <w:t>启动类增加EnableSwagger2注解</w:t>
+      </w:r>
+      <w:bookmarkEnd w:id="2"/>
+    </w:p>
+    <w:p>
+      <w:pPr>
+        <w:rPr>
+          <w:rFonts w:hint="default"/>
+          <w:lang w:val="en-US" w:eastAsia="zh-CN"/>
+        </w:rPr>
+      </w:pPr>
+      <w:r>
+        <w:rPr>
+          <w:rFonts w:hint="eastAsia"/>
+          <w:lang w:val="en-US" w:eastAsia="zh-CN"/>
+        </w:rPr>
+        <w:t>启动类增加EnableSwagger2注解</w:t>
+      </w:r>
+    </w:p>
+    <w:tbl>
+      <w:tblPr>
+        <w:tblStyle w:val="8"/>
         <w:tblW w:w="0" w:type="auto"/>
         <w:tblInd w:w="0" w:type="dxa"/>
         <w:tblBorders>
@@ -567,797 +1822,634 @@
           </w:tcPr>
           <w:p>
             <w:pPr>
-              <w:pStyle w:val="5"/>
+              <w:pStyle w:val="6"/>
               <w:keepNext w:val="0"/>
               <w:keepLines w:val="0"/>
               <w:widowControl/>
               <w:suppressLineNumbers w:val="0"/>
               <w:shd w:val="clear" w:fill="2B2B2B"/>
               <w:rPr>
+                <w:rFonts w:ascii="Courier New" w:hAnsi="Courier New" w:cs="Courier New"/>
+                <w:color w:val="A9B7C6"/>
+                <w:sz w:val="24"/>
+                <w:szCs w:val="24"/>
+              </w:rPr>
+            </w:pPr>
+            <w:r>
+              <w:rPr>
+                <w:rFonts w:hint="default" w:ascii="Courier New" w:hAnsi="Courier New" w:cs="Courier New"/>
+                <w:color w:val="CC7832"/>
+                <w:sz w:val="24"/>
+                <w:szCs w:val="24"/>
+                <w:shd w:val="clear" w:fill="2B2B2B"/>
+              </w:rPr>
+              <w:t xml:space="preserve">package </w:t>
+            </w:r>
+            <w:r>
+              <w:rPr>
+                <w:rFonts w:hint="default" w:ascii="Courier New" w:hAnsi="Courier New" w:cs="Courier New"/>
+                <w:color w:val="A9B7C6"/>
+                <w:sz w:val="24"/>
+                <w:szCs w:val="24"/>
+                <w:shd w:val="clear" w:fill="2B2B2B"/>
+              </w:rPr>
+              <w:t>com.example.swagger_demo</w:t>
+            </w:r>
+            <w:r>
+              <w:rPr>
+                <w:rFonts w:hint="default" w:ascii="Courier New" w:hAnsi="Courier New" w:cs="Courier New"/>
+                <w:color w:val="CC7832"/>
+                <w:sz w:val="24"/>
+                <w:szCs w:val="24"/>
+                <w:shd w:val="clear" w:fill="2B2B2B"/>
+              </w:rPr>
+              <w:t>;</w:t>
+            </w:r>
+            <w:r>
+              <w:rPr>
+                <w:rFonts w:hint="default" w:ascii="Courier New" w:hAnsi="Courier New" w:cs="Courier New"/>
+                <w:color w:val="CC7832"/>
+                <w:sz w:val="24"/>
+                <w:szCs w:val="24"/>
+                <w:shd w:val="clear" w:fill="2B2B2B"/>
+              </w:rPr>
+              <w:br w:type="textWrapping"/>
+            </w:r>
+            <w:r>
+              <w:rPr>
+                <w:rFonts w:hint="default" w:ascii="Courier New" w:hAnsi="Courier New" w:cs="Courier New"/>
+                <w:color w:val="CC7832"/>
+                <w:sz w:val="24"/>
+                <w:szCs w:val="24"/>
+                <w:shd w:val="clear" w:fill="2B2B2B"/>
+              </w:rPr>
+              <w:br w:type="textWrapping"/>
+            </w:r>
+            <w:r>
+              <w:rPr>
+                <w:rFonts w:hint="default" w:ascii="Courier New" w:hAnsi="Courier New" w:cs="Courier New"/>
+                <w:color w:val="CC7832"/>
+                <w:sz w:val="24"/>
+                <w:szCs w:val="24"/>
+                <w:shd w:val="clear" w:fill="2B2B2B"/>
+              </w:rPr>
+              <w:t xml:space="preserve">import </w:t>
+            </w:r>
+            <w:r>
+              <w:rPr>
+                <w:rFonts w:hint="default" w:ascii="Courier New" w:hAnsi="Courier New" w:cs="Courier New"/>
+                <w:color w:val="A9B7C6"/>
+                <w:sz w:val="24"/>
+                <w:szCs w:val="24"/>
+                <w:shd w:val="clear" w:fill="2B2B2B"/>
+              </w:rPr>
+              <w:t>org.springframework.boot.SpringApplication</w:t>
+            </w:r>
+            <w:r>
+              <w:rPr>
+                <w:rFonts w:hint="default" w:ascii="Courier New" w:hAnsi="Courier New" w:cs="Courier New"/>
+                <w:color w:val="CC7832"/>
+                <w:sz w:val="24"/>
+                <w:szCs w:val="24"/>
+                <w:shd w:val="clear" w:fill="2B2B2B"/>
+              </w:rPr>
+              <w:t>;</w:t>
+            </w:r>
+            <w:r>
+              <w:rPr>
+                <w:rFonts w:hint="default" w:ascii="Courier New" w:hAnsi="Courier New" w:cs="Courier New"/>
+                <w:color w:val="CC7832"/>
+                <w:sz w:val="24"/>
+                <w:szCs w:val="24"/>
+                <w:shd w:val="clear" w:fill="2B2B2B"/>
+              </w:rPr>
+              <w:br w:type="textWrapping"/>
+            </w:r>
+            <w:r>
+              <w:rPr>
+                <w:rFonts w:hint="default" w:ascii="Courier New" w:hAnsi="Courier New" w:cs="Courier New"/>
+                <w:color w:val="CC7832"/>
+                <w:sz w:val="24"/>
+                <w:szCs w:val="24"/>
+                <w:shd w:val="clear" w:fill="2B2B2B"/>
+              </w:rPr>
+              <w:t xml:space="preserve">import </w:t>
+            </w:r>
+            <w:r>
+              <w:rPr>
+                <w:rFonts w:hint="default" w:ascii="Courier New" w:hAnsi="Courier New" w:cs="Courier New"/>
+                <w:color w:val="A9B7C6"/>
+                <w:sz w:val="24"/>
+                <w:szCs w:val="24"/>
+                <w:shd w:val="clear" w:fill="2B2B2B"/>
+              </w:rPr>
+              <w:t>org.springframework.boot.autoconfigure.</w:t>
+            </w:r>
+            <w:r>
+              <w:rPr>
+                <w:rFonts w:hint="default" w:ascii="Courier New" w:hAnsi="Courier New" w:cs="Courier New"/>
+                <w:color w:val="BBB529"/>
+                <w:sz w:val="24"/>
+                <w:szCs w:val="24"/>
+                <w:shd w:val="clear" w:fill="2B2B2B"/>
+              </w:rPr>
+              <w:t>SpringBootApplication</w:t>
+            </w:r>
+            <w:r>
+              <w:rPr>
+                <w:rFonts w:hint="default" w:ascii="Courier New" w:hAnsi="Courier New" w:cs="Courier New"/>
+                <w:color w:val="CC7832"/>
+                <w:sz w:val="24"/>
+                <w:szCs w:val="24"/>
+                <w:shd w:val="clear" w:fill="2B2B2B"/>
+              </w:rPr>
+              <w:t>;</w:t>
+            </w:r>
+            <w:r>
+              <w:rPr>
+                <w:rFonts w:hint="default" w:ascii="Courier New" w:hAnsi="Courier New" w:cs="Courier New"/>
+                <w:color w:val="CC7832"/>
+                <w:sz w:val="24"/>
+                <w:szCs w:val="24"/>
+                <w:shd w:val="clear" w:fill="2B2B2B"/>
+              </w:rPr>
+              <w:br w:type="textWrapping"/>
+            </w:r>
+            <w:r>
+              <w:rPr>
+                <w:rFonts w:hint="default" w:ascii="Courier New" w:hAnsi="Courier New" w:cs="Courier New"/>
+                <w:color w:val="CC7832"/>
+                <w:sz w:val="24"/>
+                <w:szCs w:val="24"/>
+                <w:shd w:val="clear" w:fill="2B2B2B"/>
+              </w:rPr>
+              <w:t xml:space="preserve">import </w:t>
+            </w:r>
+            <w:r>
+              <w:rPr>
+                <w:rFonts w:hint="default" w:ascii="Courier New" w:hAnsi="Courier New" w:cs="Courier New"/>
+                <w:color w:val="A9B7C6"/>
+                <w:sz w:val="24"/>
+                <w:szCs w:val="24"/>
+                <w:shd w:val="clear" w:fill="2B2B2B"/>
+              </w:rPr>
+              <w:t>org.springframework.context.annotation.</w:t>
+            </w:r>
+            <w:r>
+              <w:rPr>
+                <w:rFonts w:hint="default" w:ascii="Courier New" w:hAnsi="Courier New" w:cs="Courier New"/>
+                <w:color w:val="BBB529"/>
+                <w:sz w:val="24"/>
+                <w:szCs w:val="24"/>
+                <w:shd w:val="clear" w:fill="2B2B2B"/>
+              </w:rPr>
+              <w:t>ComponentScan</w:t>
+            </w:r>
+            <w:r>
+              <w:rPr>
+                <w:rFonts w:hint="default" w:ascii="Courier New" w:hAnsi="Courier New" w:cs="Courier New"/>
+                <w:color w:val="CC7832"/>
+                <w:sz w:val="24"/>
+                <w:szCs w:val="24"/>
+                <w:shd w:val="clear" w:fill="2B2B2B"/>
+              </w:rPr>
+              <w:t>;</w:t>
+            </w:r>
+            <w:r>
+              <w:rPr>
+                <w:rFonts w:hint="default" w:ascii="Courier New" w:hAnsi="Courier New" w:cs="Courier New"/>
+                <w:color w:val="CC7832"/>
+                <w:sz w:val="24"/>
+                <w:szCs w:val="24"/>
+                <w:shd w:val="clear" w:fill="2B2B2B"/>
+              </w:rPr>
+              <w:br w:type="textWrapping"/>
+            </w:r>
+            <w:r>
+              <w:rPr>
+                <w:rFonts w:hint="default" w:ascii="Courier New" w:hAnsi="Courier New" w:cs="Courier New"/>
+                <w:color w:val="CC7832"/>
+                <w:sz w:val="24"/>
+                <w:szCs w:val="24"/>
+                <w:shd w:val="clear" w:fill="2B2B2B"/>
+              </w:rPr>
+              <w:t xml:space="preserve">import </w:t>
+            </w:r>
+            <w:r>
+              <w:rPr>
+                <w:rFonts w:hint="default" w:ascii="Courier New" w:hAnsi="Courier New" w:cs="Courier New"/>
+                <w:color w:val="A9B7C6"/>
+                <w:sz w:val="24"/>
+                <w:szCs w:val="24"/>
+                <w:shd w:val="clear" w:fill="2B2B2B"/>
+              </w:rPr>
+              <w:t>springfox.documentation.swagger2.annotations.</w:t>
+            </w:r>
+            <w:r>
+              <w:rPr>
+                <w:rFonts w:hint="default" w:ascii="Courier New" w:hAnsi="Courier New" w:cs="Courier New"/>
+                <w:color w:val="BBB529"/>
+                <w:sz w:val="24"/>
+                <w:szCs w:val="24"/>
+                <w:shd w:val="clear" w:fill="2B2B2B"/>
+              </w:rPr>
+              <w:t>EnableSwagger2</w:t>
+            </w:r>
+            <w:r>
+              <w:rPr>
+                <w:rFonts w:hint="default" w:ascii="Courier New" w:hAnsi="Courier New" w:cs="Courier New"/>
+                <w:color w:val="CC7832"/>
+                <w:sz w:val="24"/>
+                <w:szCs w:val="24"/>
+                <w:shd w:val="clear" w:fill="2B2B2B"/>
+              </w:rPr>
+              <w:t>;</w:t>
+            </w:r>
+            <w:r>
+              <w:rPr>
+                <w:rFonts w:hint="default" w:ascii="Courier New" w:hAnsi="Courier New" w:cs="Courier New"/>
+                <w:color w:val="CC7832"/>
+                <w:sz w:val="24"/>
+                <w:szCs w:val="24"/>
+                <w:shd w:val="clear" w:fill="2B2B2B"/>
+              </w:rPr>
+              <w:br w:type="textWrapping"/>
+            </w:r>
+            <w:r>
+              <w:rPr>
+                <w:rFonts w:hint="default" w:ascii="Courier New" w:hAnsi="Courier New" w:cs="Courier New"/>
+                <w:color w:val="CC7832"/>
+                <w:sz w:val="24"/>
+                <w:szCs w:val="24"/>
+                <w:shd w:val="clear" w:fill="2B2B2B"/>
+              </w:rPr>
+              <w:br w:type="textWrapping"/>
+            </w:r>
+            <w:r>
+              <w:rPr>
+                <w:rFonts w:hint="default" w:ascii="Courier New" w:hAnsi="Courier New" w:cs="Courier New"/>
+                <w:color w:val="BBB529"/>
+                <w:sz w:val="24"/>
+                <w:szCs w:val="24"/>
+                <w:shd w:val="clear" w:fill="2B2B2B"/>
+              </w:rPr>
+              <w:t>@ComponentScan</w:t>
+            </w:r>
+            <w:r>
+              <w:rPr>
+                <w:rFonts w:hint="default" w:ascii="Courier New" w:hAnsi="Courier New" w:cs="Courier New"/>
+                <w:color w:val="A9B7C6"/>
+                <w:sz w:val="24"/>
+                <w:szCs w:val="24"/>
+                <w:shd w:val="clear" w:fill="2B2B2B"/>
+              </w:rPr>
+              <w:t>(</w:t>
+            </w:r>
+            <w:r>
+              <w:rPr>
+                <w:rFonts w:hint="default" w:ascii="Courier New" w:hAnsi="Courier New" w:cs="Courier New"/>
+                <w:color w:val="D0D0FF"/>
+                <w:sz w:val="24"/>
+                <w:szCs w:val="24"/>
+                <w:shd w:val="clear" w:fill="2B2B2B"/>
+              </w:rPr>
+              <w:t xml:space="preserve">basePackages </w:t>
+            </w:r>
+            <w:r>
+              <w:rPr>
+                <w:rFonts w:hint="default" w:ascii="Courier New" w:hAnsi="Courier New" w:cs="Courier New"/>
+                <w:color w:val="A9B7C6"/>
+                <w:sz w:val="24"/>
+                <w:szCs w:val="24"/>
+                <w:shd w:val="clear" w:fill="2B2B2B"/>
+              </w:rPr>
+              <w:t>=</w:t>
+            </w:r>
+            <w:r>
+              <w:rPr>
+                <w:rFonts w:hint="default" w:ascii="Courier New" w:hAnsi="Courier New" w:cs="Courier New"/>
+                <w:color w:val="6A8759"/>
+                <w:sz w:val="24"/>
+                <w:szCs w:val="24"/>
+                <w:shd w:val="clear" w:fill="2B2B2B"/>
+              </w:rPr>
+              <w:t>"com.example.swagger_demo"</w:t>
+            </w:r>
+            <w:r>
+              <w:rPr>
+                <w:rFonts w:hint="default" w:ascii="Courier New" w:hAnsi="Courier New" w:cs="Courier New"/>
+                <w:color w:val="A9B7C6"/>
+                <w:sz w:val="24"/>
+                <w:szCs w:val="24"/>
+                <w:shd w:val="clear" w:fill="2B2B2B"/>
+              </w:rPr>
+              <w:t>)</w:t>
+            </w:r>
+            <w:r>
+              <w:rPr>
+                <w:rFonts w:hint="default" w:ascii="Courier New" w:hAnsi="Courier New" w:cs="Courier New"/>
+                <w:color w:val="A9B7C6"/>
+                <w:sz w:val="24"/>
+                <w:szCs w:val="24"/>
+                <w:shd w:val="clear" w:fill="2B2B2B"/>
+              </w:rPr>
+              <w:br w:type="textWrapping"/>
+            </w:r>
+            <w:r>
+              <w:rPr>
+                <w:rFonts w:hint="default" w:ascii="Courier New" w:hAnsi="Courier New" w:cs="Courier New"/>
+                <w:color w:val="C00000"/>
+                <w:sz w:val="24"/>
+                <w:szCs w:val="24"/>
+                <w:shd w:val="clear" w:fill="2B2B2B"/>
+              </w:rPr>
+              <w:t>@EnableSwagger2</w:t>
+            </w:r>
+            <w:r>
+              <w:rPr>
+                <w:rFonts w:hint="default" w:ascii="Courier New" w:hAnsi="Courier New" w:cs="Courier New"/>
+                <w:color w:val="BBB529"/>
+                <w:sz w:val="24"/>
+                <w:szCs w:val="24"/>
+                <w:shd w:val="clear" w:fill="2B2B2B"/>
+              </w:rPr>
+              <w:br w:type="textWrapping"/>
+            </w:r>
+            <w:r>
+              <w:rPr>
+                <w:rFonts w:hint="default" w:ascii="Courier New" w:hAnsi="Courier New" w:cs="Courier New"/>
+                <w:color w:val="BBB529"/>
+                <w:sz w:val="24"/>
+                <w:szCs w:val="24"/>
+                <w:shd w:val="clear" w:fill="2B2B2B"/>
+              </w:rPr>
+              <w:t>@SpringBootApplication</w:t>
+            </w:r>
+            <w:r>
+              <w:rPr>
+                <w:rFonts w:hint="default" w:ascii="Courier New" w:hAnsi="Courier New" w:cs="Courier New"/>
+                <w:color w:val="BBB529"/>
+                <w:sz w:val="24"/>
+                <w:szCs w:val="24"/>
+                <w:shd w:val="clear" w:fill="2B2B2B"/>
+              </w:rPr>
+              <w:br w:type="textWrapping"/>
+            </w:r>
+            <w:r>
+              <w:rPr>
+                <w:rFonts w:hint="default" w:ascii="Courier New" w:hAnsi="Courier New" w:cs="Courier New"/>
+                <w:color w:val="CC7832"/>
+                <w:sz w:val="24"/>
+                <w:szCs w:val="24"/>
+                <w:shd w:val="clear" w:fill="2B2B2B"/>
+              </w:rPr>
+              <w:t xml:space="preserve">public class </w:t>
+            </w:r>
+            <w:r>
+              <w:rPr>
+                <w:rFonts w:hint="default" w:ascii="Courier New" w:hAnsi="Courier New" w:cs="Courier New"/>
+                <w:color w:val="A9B7C6"/>
+                <w:sz w:val="24"/>
+                <w:szCs w:val="24"/>
+                <w:shd w:val="clear" w:fill="2B2B2B"/>
+              </w:rPr>
+              <w:t>SwaggerDemoApplication {</w:t>
+            </w:r>
+            <w:r>
+              <w:rPr>
+                <w:rFonts w:hint="default" w:ascii="Courier New" w:hAnsi="Courier New" w:cs="Courier New"/>
+                <w:color w:val="A9B7C6"/>
+                <w:sz w:val="24"/>
+                <w:szCs w:val="24"/>
+                <w:shd w:val="clear" w:fill="2B2B2B"/>
+              </w:rPr>
+              <w:br w:type="textWrapping"/>
+            </w:r>
+            <w:r>
+              <w:rPr>
+                <w:rFonts w:hint="default" w:ascii="Courier New" w:hAnsi="Courier New" w:cs="Courier New"/>
+                <w:color w:val="A9B7C6"/>
+                <w:sz w:val="24"/>
+                <w:szCs w:val="24"/>
+                <w:shd w:val="clear" w:fill="2B2B2B"/>
+              </w:rPr>
+              <w:br w:type="textWrapping"/>
+            </w:r>
+            <w:r>
+              <w:rPr>
+                <w:rFonts w:hint="default" w:ascii="Courier New" w:hAnsi="Courier New" w:cs="Courier New"/>
+                <w:color w:val="A9B7C6"/>
+                <w:sz w:val="24"/>
+                <w:szCs w:val="24"/>
+                <w:shd w:val="clear" w:fill="2B2B2B"/>
+              </w:rPr>
+              <w:t xml:space="preserve">    </w:t>
+            </w:r>
+            <w:r>
+              <w:rPr>
+                <w:rFonts w:hint="default" w:ascii="Courier New" w:hAnsi="Courier New" w:cs="Courier New"/>
+                <w:color w:val="CC7832"/>
+                <w:sz w:val="24"/>
+                <w:szCs w:val="24"/>
+                <w:shd w:val="clear" w:fill="2B2B2B"/>
+              </w:rPr>
+              <w:t xml:space="preserve">public static void </w:t>
+            </w:r>
+            <w:r>
+              <w:rPr>
+                <w:rFonts w:hint="default" w:ascii="Courier New" w:hAnsi="Courier New" w:cs="Courier New"/>
+                <w:color w:val="FFC66D"/>
+                <w:sz w:val="24"/>
+                <w:szCs w:val="24"/>
+                <w:shd w:val="clear" w:fill="2B2B2B"/>
+              </w:rPr>
+              <w:t>main</w:t>
+            </w:r>
+            <w:r>
+              <w:rPr>
+                <w:rFonts w:hint="default" w:ascii="Courier New" w:hAnsi="Courier New" w:cs="Courier New"/>
+                <w:color w:val="A9B7C6"/>
+                <w:sz w:val="24"/>
+                <w:szCs w:val="24"/>
+                <w:shd w:val="clear" w:fill="2B2B2B"/>
+              </w:rPr>
+              <w:t>(String[] args) {</w:t>
+            </w:r>
+            <w:r>
+              <w:rPr>
+                <w:rFonts w:hint="default" w:ascii="Courier New" w:hAnsi="Courier New" w:cs="Courier New"/>
+                <w:color w:val="A9B7C6"/>
+                <w:sz w:val="24"/>
+                <w:szCs w:val="24"/>
+                <w:shd w:val="clear" w:fill="2B2B2B"/>
+              </w:rPr>
+              <w:br w:type="textWrapping"/>
+            </w:r>
+            <w:r>
+              <w:rPr>
+                <w:rFonts w:hint="default" w:ascii="Courier New" w:hAnsi="Courier New" w:cs="Courier New"/>
+                <w:color w:val="A9B7C6"/>
+                <w:sz w:val="24"/>
+                <w:szCs w:val="24"/>
+                <w:shd w:val="clear" w:fill="2B2B2B"/>
+              </w:rPr>
+              <w:t xml:space="preserve">        SpringApplication.</w:t>
+            </w:r>
+            <w:r>
+              <w:rPr>
+                <w:rFonts w:hint="default" w:ascii="Courier New" w:hAnsi="Courier New" w:cs="Courier New"/>
+                <w:i/>
+                <w:color w:val="A9B7C6"/>
+                <w:sz w:val="24"/>
+                <w:szCs w:val="24"/>
+                <w:shd w:val="clear" w:fill="2B2B2B"/>
+              </w:rPr>
+              <w:t>run</w:t>
+            </w:r>
+            <w:r>
+              <w:rPr>
+                <w:rFonts w:hint="default" w:ascii="Courier New" w:hAnsi="Courier New" w:cs="Courier New"/>
+                <w:color w:val="A9B7C6"/>
+                <w:sz w:val="24"/>
+                <w:szCs w:val="24"/>
+                <w:shd w:val="clear" w:fill="2B2B2B"/>
+              </w:rPr>
+              <w:t>(SwaggerDemoApplication.</w:t>
+            </w:r>
+            <w:r>
+              <w:rPr>
+                <w:rFonts w:hint="default" w:ascii="Courier New" w:hAnsi="Courier New" w:cs="Courier New"/>
+                <w:color w:val="CC7832"/>
+                <w:sz w:val="24"/>
+                <w:szCs w:val="24"/>
+                <w:shd w:val="clear" w:fill="2B2B2B"/>
+              </w:rPr>
+              <w:t xml:space="preserve">class, </w:t>
+            </w:r>
+            <w:r>
+              <w:rPr>
+                <w:rFonts w:hint="default" w:ascii="Courier New" w:hAnsi="Courier New" w:cs="Courier New"/>
+                <w:color w:val="A9B7C6"/>
+                <w:sz w:val="24"/>
+                <w:szCs w:val="24"/>
+                <w:shd w:val="clear" w:fill="2B2B2B"/>
+              </w:rPr>
+              <w:t>args)</w:t>
+            </w:r>
+            <w:r>
+              <w:rPr>
+                <w:rFonts w:hint="default" w:ascii="Courier New" w:hAnsi="Courier New" w:cs="Courier New"/>
+                <w:color w:val="CC7832"/>
+                <w:sz w:val="24"/>
+                <w:szCs w:val="24"/>
+                <w:shd w:val="clear" w:fill="2B2B2B"/>
+              </w:rPr>
+              <w:t>;</w:t>
+            </w:r>
+            <w:r>
+              <w:rPr>
+                <w:rFonts w:hint="default" w:ascii="Courier New" w:hAnsi="Courier New" w:cs="Courier New"/>
+                <w:color w:val="CC7832"/>
+                <w:sz w:val="24"/>
+                <w:szCs w:val="24"/>
+                <w:shd w:val="clear" w:fill="2B2B2B"/>
+              </w:rPr>
+              <w:br w:type="textWrapping"/>
+            </w:r>
+            <w:r>
+              <w:rPr>
+                <w:rFonts w:hint="default" w:ascii="Courier New" w:hAnsi="Courier New" w:cs="Courier New"/>
+                <w:color w:val="CC7832"/>
+                <w:sz w:val="24"/>
+                <w:szCs w:val="24"/>
+                <w:shd w:val="clear" w:fill="2B2B2B"/>
+              </w:rPr>
+              <w:t xml:space="preserve">    </w:t>
+            </w:r>
+            <w:r>
+              <w:rPr>
+                <w:rFonts w:hint="default" w:ascii="Courier New" w:hAnsi="Courier New" w:cs="Courier New"/>
+                <w:color w:val="A9B7C6"/>
+                <w:sz w:val="24"/>
+                <w:szCs w:val="24"/>
+                <w:shd w:val="clear" w:fill="2B2B2B"/>
+              </w:rPr>
+              <w:t>}</w:t>
+            </w:r>
+            <w:r>
+              <w:rPr>
+                <w:rFonts w:hint="default" w:ascii="Courier New" w:hAnsi="Courier New" w:cs="Courier New"/>
+                <w:color w:val="A9B7C6"/>
+                <w:sz w:val="24"/>
+                <w:szCs w:val="24"/>
+                <w:shd w:val="clear" w:fill="2B2B2B"/>
+              </w:rPr>
+              <w:br w:type="textWrapping"/>
+            </w:r>
+            <w:r>
+              <w:rPr>
+                <w:rFonts w:hint="default" w:ascii="Courier New" w:hAnsi="Courier New" w:cs="Courier New"/>
+                <w:color w:val="A9B7C6"/>
+                <w:sz w:val="24"/>
+                <w:szCs w:val="24"/>
+                <w:shd w:val="clear" w:fill="2B2B2B"/>
+              </w:rPr>
+              <w:br w:type="textWrapping"/>
+            </w:r>
+            <w:r>
+              <w:rPr>
+                <w:rFonts w:hint="default" w:ascii="Courier New" w:hAnsi="Courier New" w:cs="Courier New"/>
+                <w:color w:val="A9B7C6"/>
+                <w:sz w:val="24"/>
+                <w:szCs w:val="24"/>
+                <w:shd w:val="clear" w:fill="2B2B2B"/>
+              </w:rPr>
+              <w:t>}</w:t>
+            </w:r>
+          </w:p>
+          <w:p>
+            <w:pPr>
+              <w:rPr>
                 <w:rFonts w:hint="default"/>
                 <w:vertAlign w:val="baseline"/>
                 <w:lang w:val="en-US" w:eastAsia="zh-CN"/>
               </w:rPr>
             </w:pPr>
-            <w:r>
-              <w:rPr>
-                <w:rFonts w:hint="default" w:ascii="Courier New" w:hAnsi="Courier New" w:cs="Courier New"/>
-                <w:color w:val="CC7832"/>
-                <w:sz w:val="24"/>
-                <w:szCs w:val="24"/>
-                <w:shd w:val="clear" w:fill="2B2B2B"/>
-              </w:rPr>
-              <w:t xml:space="preserve">public class </w:t>
-            </w:r>
-            <w:r>
-              <w:rPr>
-                <w:rFonts w:hint="default" w:ascii="Courier New" w:hAnsi="Courier New" w:cs="Courier New"/>
-                <w:color w:val="A9B7C6"/>
-                <w:sz w:val="24"/>
-                <w:szCs w:val="24"/>
-                <w:shd w:val="clear" w:fill="2B2B2B"/>
-              </w:rPr>
-              <w:t>SwaggerConfig {</w:t>
-            </w:r>
-            <w:r>
-              <w:rPr>
-                <w:rFonts w:hint="default" w:ascii="Courier New" w:hAnsi="Courier New" w:cs="Courier New"/>
-                <w:color w:val="A9B7C6"/>
-                <w:sz w:val="24"/>
-                <w:szCs w:val="24"/>
-                <w:shd w:val="clear" w:fill="2B2B2B"/>
-              </w:rPr>
-              <w:br w:type="textWrapping"/>
-            </w:r>
-            <w:r>
-              <w:rPr>
-                <w:rFonts w:hint="default" w:ascii="Courier New" w:hAnsi="Courier New" w:cs="Courier New"/>
-                <w:color w:val="A9B7C6"/>
-                <w:sz w:val="24"/>
-                <w:szCs w:val="24"/>
-                <w:shd w:val="clear" w:fill="2B2B2B"/>
-              </w:rPr>
-              <w:t xml:space="preserve">    </w:t>
-            </w:r>
-            <w:r>
-              <w:rPr>
-                <w:rFonts w:hint="default" w:ascii="Courier New" w:hAnsi="Courier New" w:cs="Courier New"/>
-                <w:color w:val="BBB529"/>
-                <w:sz w:val="24"/>
-                <w:szCs w:val="24"/>
-                <w:shd w:val="clear" w:fill="2B2B2B"/>
-              </w:rPr>
-              <w:t>@Bean</w:t>
-            </w:r>
-            <w:r>
-              <w:rPr>
-                <w:rFonts w:hint="default" w:ascii="Courier New" w:hAnsi="Courier New" w:cs="Courier New"/>
-                <w:color w:val="BBB529"/>
-                <w:sz w:val="24"/>
-                <w:szCs w:val="24"/>
-                <w:shd w:val="clear" w:fill="2B2B2B"/>
-              </w:rPr>
-              <w:br w:type="textWrapping"/>
-            </w:r>
-            <w:r>
-              <w:rPr>
-                <w:rFonts w:hint="default" w:ascii="Courier New" w:hAnsi="Courier New" w:cs="Courier New"/>
-                <w:color w:val="BBB529"/>
-                <w:sz w:val="24"/>
-                <w:szCs w:val="24"/>
-                <w:shd w:val="clear" w:fill="2B2B2B"/>
-              </w:rPr>
-              <w:t xml:space="preserve">    </w:t>
-            </w:r>
-            <w:r>
-              <w:rPr>
-                <w:rFonts w:hint="default" w:ascii="Courier New" w:hAnsi="Courier New" w:cs="Courier New"/>
-                <w:color w:val="CC7832"/>
-                <w:sz w:val="24"/>
-                <w:szCs w:val="24"/>
-                <w:shd w:val="clear" w:fill="2B2B2B"/>
-              </w:rPr>
-              <w:t xml:space="preserve">public </w:t>
-            </w:r>
-            <w:r>
-              <w:rPr>
-                <w:rFonts w:hint="default" w:ascii="Courier New" w:hAnsi="Courier New" w:cs="Courier New"/>
-                <w:color w:val="A9B7C6"/>
-                <w:sz w:val="24"/>
-                <w:szCs w:val="24"/>
-                <w:shd w:val="clear" w:fill="2B2B2B"/>
-              </w:rPr>
-              <w:t xml:space="preserve">Docket </w:t>
-            </w:r>
-            <w:r>
-              <w:rPr>
-                <w:rFonts w:hint="default" w:ascii="Courier New" w:hAnsi="Courier New" w:cs="Courier New"/>
-                <w:color w:val="FFC66D"/>
-                <w:sz w:val="24"/>
-                <w:szCs w:val="24"/>
-                <w:shd w:val="clear" w:fill="2B2B2B"/>
-              </w:rPr>
-              <w:t>createRestApi</w:t>
-            </w:r>
-            <w:r>
-              <w:rPr>
-                <w:rFonts w:hint="default" w:ascii="Courier New" w:hAnsi="Courier New" w:cs="Courier New"/>
-                <w:color w:val="A9B7C6"/>
-                <w:sz w:val="24"/>
-                <w:szCs w:val="24"/>
-                <w:shd w:val="clear" w:fill="2B2B2B"/>
-              </w:rPr>
-              <w:t>() {</w:t>
-            </w:r>
-            <w:r>
-              <w:rPr>
-                <w:rFonts w:hint="default" w:ascii="Courier New" w:hAnsi="Courier New" w:cs="Courier New"/>
-                <w:color w:val="A9B7C6"/>
-                <w:sz w:val="24"/>
-                <w:szCs w:val="24"/>
-                <w:shd w:val="clear" w:fill="2B2B2B"/>
-              </w:rPr>
-              <w:br w:type="textWrapping"/>
-            </w:r>
-            <w:r>
-              <w:rPr>
-                <w:rFonts w:hint="default" w:ascii="Courier New" w:hAnsi="Courier New" w:cs="Courier New"/>
-                <w:color w:val="A9B7C6"/>
-                <w:sz w:val="24"/>
-                <w:szCs w:val="24"/>
-                <w:shd w:val="clear" w:fill="2B2B2B"/>
-              </w:rPr>
-              <w:t xml:space="preserve">        </w:t>
-            </w:r>
-            <w:r>
-              <w:rPr>
-                <w:rFonts w:hint="default" w:ascii="Courier New" w:hAnsi="Courier New" w:cs="Courier New"/>
-                <w:color w:val="CC7832"/>
-                <w:sz w:val="24"/>
-                <w:szCs w:val="24"/>
-                <w:shd w:val="clear" w:fill="2B2B2B"/>
-              </w:rPr>
-              <w:t xml:space="preserve">return new </w:t>
-            </w:r>
-            <w:r>
-              <w:rPr>
-                <w:rFonts w:hint="default" w:ascii="Courier New" w:hAnsi="Courier New" w:cs="Courier New"/>
-                <w:color w:val="A9B7C6"/>
-                <w:sz w:val="24"/>
-                <w:szCs w:val="24"/>
-                <w:shd w:val="clear" w:fill="2B2B2B"/>
-              </w:rPr>
-              <w:t>Docket(DocumentationType.</w:t>
-            </w:r>
-            <w:r>
-              <w:rPr>
-                <w:rFonts w:hint="default" w:ascii="Courier New" w:hAnsi="Courier New" w:cs="Courier New"/>
-                <w:i/>
-                <w:color w:val="9876AA"/>
-                <w:sz w:val="24"/>
-                <w:szCs w:val="24"/>
-                <w:shd w:val="clear" w:fill="2B2B2B"/>
-              </w:rPr>
-              <w:t>SWAGGER_2</w:t>
-            </w:r>
-            <w:r>
-              <w:rPr>
-                <w:rFonts w:hint="default" w:ascii="Courier New" w:hAnsi="Courier New" w:cs="Courier New"/>
-                <w:color w:val="A9B7C6"/>
-                <w:sz w:val="24"/>
-                <w:szCs w:val="24"/>
-                <w:shd w:val="clear" w:fill="2B2B2B"/>
-              </w:rPr>
-              <w:t>)</w:t>
-            </w:r>
-            <w:r>
-              <w:rPr>
-                <w:rFonts w:hint="default" w:ascii="Courier New" w:hAnsi="Courier New" w:cs="Courier New"/>
-                <w:color w:val="A9B7C6"/>
-                <w:sz w:val="24"/>
-                <w:szCs w:val="24"/>
-                <w:shd w:val="clear" w:fill="2B2B2B"/>
-              </w:rPr>
-              <w:br w:type="textWrapping"/>
-            </w:r>
-            <w:r>
-              <w:rPr>
-                <w:rFonts w:hint="default" w:ascii="Courier New" w:hAnsi="Courier New" w:cs="Courier New"/>
-                <w:color w:val="A9B7C6"/>
-                <w:sz w:val="24"/>
-                <w:szCs w:val="24"/>
-                <w:shd w:val="clear" w:fill="2B2B2B"/>
-              </w:rPr>
-              <w:t xml:space="preserve">                .apiInfo(apiInfo())</w:t>
-            </w:r>
-            <w:r>
-              <w:rPr>
-                <w:rFonts w:hint="default" w:ascii="Courier New" w:hAnsi="Courier New" w:cs="Courier New"/>
-                <w:color w:val="A9B7C6"/>
-                <w:sz w:val="24"/>
-                <w:szCs w:val="24"/>
-                <w:shd w:val="clear" w:fill="2B2B2B"/>
-              </w:rPr>
-              <w:br w:type="textWrapping"/>
-            </w:r>
-            <w:r>
-              <w:rPr>
-                <w:rFonts w:hint="default" w:ascii="Courier New" w:hAnsi="Courier New" w:cs="Courier New"/>
-                <w:color w:val="A9B7C6"/>
-                <w:sz w:val="24"/>
-                <w:szCs w:val="24"/>
-                <w:shd w:val="clear" w:fill="2B2B2B"/>
-              </w:rPr>
-              <w:t xml:space="preserve">                .select()</w:t>
-            </w:r>
-            <w:r>
-              <w:rPr>
-                <w:rFonts w:hint="default" w:ascii="Courier New" w:hAnsi="Courier New" w:cs="Courier New"/>
-                <w:color w:val="A9B7C6"/>
-                <w:sz w:val="24"/>
-                <w:szCs w:val="24"/>
-                <w:shd w:val="clear" w:fill="2B2B2B"/>
-              </w:rPr>
-              <w:br w:type="textWrapping"/>
-            </w:r>
-            <w:r>
-              <w:rPr>
-                <w:rFonts w:hint="default" w:ascii="Courier New" w:hAnsi="Courier New" w:cs="Courier New"/>
-                <w:color w:val="A9B7C6"/>
-                <w:sz w:val="24"/>
-                <w:szCs w:val="24"/>
-                <w:shd w:val="clear" w:fill="2B2B2B"/>
-              </w:rPr>
-              <w:t xml:space="preserve">                .apis(RequestHandlerSelectors.</w:t>
-            </w:r>
-            <w:r>
-              <w:rPr>
-                <w:rFonts w:hint="default" w:ascii="Courier New" w:hAnsi="Courier New" w:cs="Courier New"/>
-                <w:i/>
-                <w:color w:val="A9B7C6"/>
-                <w:sz w:val="24"/>
-                <w:szCs w:val="24"/>
-                <w:shd w:val="clear" w:fill="2B2B2B"/>
-              </w:rPr>
-              <w:t>basePackage</w:t>
-            </w:r>
-            <w:r>
-              <w:rPr>
-                <w:rFonts w:hint="default" w:ascii="Courier New" w:hAnsi="Courier New" w:cs="Courier New"/>
-                <w:color w:val="A9B7C6"/>
-                <w:sz w:val="24"/>
-                <w:szCs w:val="24"/>
-                <w:shd w:val="clear" w:fill="2B2B2B"/>
-              </w:rPr>
-              <w:t>(</w:t>
-            </w:r>
-            <w:r>
-              <w:rPr>
-                <w:rFonts w:hint="default" w:ascii="Courier New" w:hAnsi="Courier New" w:cs="Courier New"/>
-                <w:color w:val="6A8759"/>
-                <w:sz w:val="24"/>
-                <w:szCs w:val="24"/>
-                <w:shd w:val="clear" w:fill="2B2B2B"/>
-              </w:rPr>
-              <w:t>"</w:t>
-            </w:r>
-            <w:r>
-              <w:rPr>
-                <w:rFonts w:hint="default" w:ascii="Courier New" w:hAnsi="Courier New" w:cs="Courier New"/>
-                <w:color w:val="C00000"/>
-                <w:sz w:val="24"/>
-                <w:szCs w:val="24"/>
-                <w:shd w:val="clear" w:fill="2B2B2B"/>
-              </w:rPr>
-              <w:t>com.example.swagger_demo</w:t>
-            </w:r>
-            <w:r>
-              <w:rPr>
-                <w:rFonts w:hint="default" w:ascii="Courier New" w:hAnsi="Courier New" w:cs="Courier New"/>
-                <w:color w:val="6A8759"/>
-                <w:sz w:val="24"/>
-                <w:szCs w:val="24"/>
-                <w:shd w:val="clear" w:fill="2B2B2B"/>
-              </w:rPr>
-              <w:t>"</w:t>
-            </w:r>
-            <w:r>
-              <w:rPr>
-                <w:rFonts w:hint="default" w:ascii="Courier New" w:hAnsi="Courier New" w:cs="Courier New"/>
-                <w:color w:val="A9B7C6"/>
-                <w:sz w:val="24"/>
-                <w:szCs w:val="24"/>
-                <w:shd w:val="clear" w:fill="2B2B2B"/>
-              </w:rPr>
-              <w:t xml:space="preserve">)) </w:t>
-            </w:r>
-            <w:r>
-              <w:rPr>
-                <w:rFonts w:hint="default" w:ascii="Courier New" w:hAnsi="Courier New" w:cs="Courier New"/>
-                <w:color w:val="808080"/>
-                <w:sz w:val="24"/>
-                <w:szCs w:val="24"/>
-                <w:shd w:val="clear" w:fill="2B2B2B"/>
-              </w:rPr>
-              <w:t>//添加需生成文档类所在包路径</w:t>
-            </w:r>
-            <w:r>
-              <w:rPr>
-                <w:rFonts w:hint="default" w:ascii="Courier New" w:hAnsi="Courier New" w:cs="Courier New"/>
-                <w:color w:val="808080"/>
-                <w:sz w:val="24"/>
-                <w:szCs w:val="24"/>
-                <w:shd w:val="clear" w:fill="2B2B2B"/>
-              </w:rPr>
-              <w:br w:type="textWrapping"/>
-            </w:r>
-            <w:r>
-              <w:rPr>
-                <w:rFonts w:hint="default" w:ascii="Courier New" w:hAnsi="Courier New" w:cs="Courier New"/>
-                <w:color w:val="808080"/>
-                <w:sz w:val="24"/>
-                <w:szCs w:val="24"/>
-                <w:shd w:val="clear" w:fill="2B2B2B"/>
-              </w:rPr>
-              <w:t xml:space="preserve">                </w:t>
-            </w:r>
-            <w:r>
-              <w:rPr>
-                <w:rFonts w:hint="default" w:ascii="Courier New" w:hAnsi="Courier New" w:cs="Courier New"/>
-                <w:color w:val="A9B7C6"/>
-                <w:sz w:val="24"/>
-                <w:szCs w:val="24"/>
-                <w:shd w:val="clear" w:fill="2B2B2B"/>
-              </w:rPr>
-              <w:t>.paths(PathSelectors.</w:t>
-            </w:r>
-            <w:r>
-              <w:rPr>
-                <w:rFonts w:hint="default" w:ascii="Courier New" w:hAnsi="Courier New" w:cs="Courier New"/>
-                <w:i/>
-                <w:color w:val="A9B7C6"/>
-                <w:sz w:val="24"/>
-                <w:szCs w:val="24"/>
-                <w:shd w:val="clear" w:fill="2B2B2B"/>
-              </w:rPr>
-              <w:t>any</w:t>
-            </w:r>
-            <w:r>
-              <w:rPr>
-                <w:rFonts w:hint="default" w:ascii="Courier New" w:hAnsi="Courier New" w:cs="Courier New"/>
-                <w:color w:val="A9B7C6"/>
-                <w:sz w:val="24"/>
-                <w:szCs w:val="24"/>
-                <w:shd w:val="clear" w:fill="2B2B2B"/>
-              </w:rPr>
-              <w:t>())</w:t>
-            </w:r>
-            <w:r>
-              <w:rPr>
-                <w:rFonts w:hint="default" w:ascii="Courier New" w:hAnsi="Courier New" w:cs="Courier New"/>
-                <w:color w:val="A9B7C6"/>
-                <w:sz w:val="24"/>
-                <w:szCs w:val="24"/>
-                <w:shd w:val="clear" w:fill="2B2B2B"/>
-              </w:rPr>
-              <w:br w:type="textWrapping"/>
-            </w:r>
-            <w:r>
-              <w:rPr>
-                <w:rFonts w:hint="default" w:ascii="Courier New" w:hAnsi="Courier New" w:cs="Courier New"/>
-                <w:color w:val="A9B7C6"/>
-                <w:sz w:val="24"/>
-                <w:szCs w:val="24"/>
-                <w:shd w:val="clear" w:fill="2B2B2B"/>
-              </w:rPr>
-              <w:t xml:space="preserve">                .build()</w:t>
-            </w:r>
-            <w:r>
-              <w:rPr>
-                <w:rFonts w:hint="default" w:ascii="Courier New" w:hAnsi="Courier New" w:cs="Courier New"/>
-                <w:color w:val="CC7832"/>
-                <w:sz w:val="24"/>
-                <w:szCs w:val="24"/>
-                <w:shd w:val="clear" w:fill="2B2B2B"/>
-              </w:rPr>
-              <w:t>;</w:t>
-            </w:r>
-            <w:r>
-              <w:rPr>
-                <w:rFonts w:hint="default" w:ascii="Courier New" w:hAnsi="Courier New" w:cs="Courier New"/>
-                <w:color w:val="CC7832"/>
-                <w:sz w:val="24"/>
-                <w:szCs w:val="24"/>
-                <w:shd w:val="clear" w:fill="2B2B2B"/>
-              </w:rPr>
-              <w:br w:type="textWrapping"/>
-            </w:r>
-            <w:r>
-              <w:rPr>
-                <w:rFonts w:hint="default" w:ascii="Courier New" w:hAnsi="Courier New" w:cs="Courier New"/>
-                <w:color w:val="CC7832"/>
-                <w:sz w:val="24"/>
-                <w:szCs w:val="24"/>
-                <w:shd w:val="clear" w:fill="2B2B2B"/>
-              </w:rPr>
-              <w:t xml:space="preserve">    </w:t>
-            </w:r>
-            <w:r>
-              <w:rPr>
-                <w:rFonts w:hint="default" w:ascii="Courier New" w:hAnsi="Courier New" w:cs="Courier New"/>
-                <w:color w:val="A9B7C6"/>
-                <w:sz w:val="24"/>
-                <w:szCs w:val="24"/>
-                <w:shd w:val="clear" w:fill="2B2B2B"/>
-              </w:rPr>
-              <w:t>}</w:t>
-            </w:r>
-            <w:r>
-              <w:rPr>
-                <w:rFonts w:hint="default" w:ascii="Courier New" w:hAnsi="Courier New" w:cs="Courier New"/>
-                <w:color w:val="A9B7C6"/>
-                <w:sz w:val="24"/>
-                <w:szCs w:val="24"/>
-                <w:shd w:val="clear" w:fill="2B2B2B"/>
-              </w:rPr>
-              <w:br w:type="textWrapping"/>
-            </w:r>
-            <w:r>
-              <w:rPr>
-                <w:rFonts w:hint="default" w:ascii="Courier New" w:hAnsi="Courier New" w:cs="Courier New"/>
-                <w:color w:val="A9B7C6"/>
-                <w:sz w:val="24"/>
-                <w:szCs w:val="24"/>
-                <w:shd w:val="clear" w:fill="2B2B2B"/>
-              </w:rPr>
-              <w:t xml:space="preserve">    </w:t>
-            </w:r>
-            <w:r>
-              <w:rPr>
-                <w:rFonts w:hint="default" w:ascii="Courier New" w:hAnsi="Courier New" w:cs="Courier New"/>
-                <w:color w:val="CC7832"/>
-                <w:sz w:val="24"/>
-                <w:szCs w:val="24"/>
-                <w:shd w:val="clear" w:fill="2B2B2B"/>
-              </w:rPr>
-              <w:t xml:space="preserve">private </w:t>
-            </w:r>
-            <w:r>
-              <w:rPr>
-                <w:rFonts w:hint="default" w:ascii="Courier New" w:hAnsi="Courier New" w:cs="Courier New"/>
-                <w:color w:val="A9B7C6"/>
-                <w:sz w:val="24"/>
-                <w:szCs w:val="24"/>
-                <w:shd w:val="clear" w:fill="2B2B2B"/>
-              </w:rPr>
-              <w:t xml:space="preserve">ApiInfo </w:t>
-            </w:r>
-            <w:r>
-              <w:rPr>
-                <w:rFonts w:hint="default" w:ascii="Courier New" w:hAnsi="Courier New" w:cs="Courier New"/>
-                <w:color w:val="FFC66D"/>
-                <w:sz w:val="24"/>
-                <w:szCs w:val="24"/>
-                <w:shd w:val="clear" w:fill="2B2B2B"/>
-              </w:rPr>
-              <w:t>apiInfo</w:t>
-            </w:r>
-            <w:r>
-              <w:rPr>
-                <w:rFonts w:hint="default" w:ascii="Courier New" w:hAnsi="Courier New" w:cs="Courier New"/>
-                <w:color w:val="A9B7C6"/>
-                <w:sz w:val="24"/>
-                <w:szCs w:val="24"/>
-                <w:shd w:val="clear" w:fill="2B2B2B"/>
-              </w:rPr>
-              <w:t>() {</w:t>
-            </w:r>
-            <w:r>
-              <w:rPr>
-                <w:rFonts w:hint="default" w:ascii="Courier New" w:hAnsi="Courier New" w:cs="Courier New"/>
-                <w:color w:val="A9B7C6"/>
-                <w:sz w:val="24"/>
-                <w:szCs w:val="24"/>
-                <w:shd w:val="clear" w:fill="2B2B2B"/>
-              </w:rPr>
-              <w:br w:type="textWrapping"/>
-            </w:r>
-            <w:r>
-              <w:rPr>
-                <w:rFonts w:hint="default" w:ascii="Courier New" w:hAnsi="Courier New" w:cs="Courier New"/>
-                <w:color w:val="A9B7C6"/>
-                <w:sz w:val="24"/>
-                <w:szCs w:val="24"/>
-                <w:shd w:val="clear" w:fill="2B2B2B"/>
-              </w:rPr>
-              <w:t xml:space="preserve">        </w:t>
-            </w:r>
-            <w:r>
-              <w:rPr>
-                <w:rFonts w:hint="default" w:ascii="Courier New" w:hAnsi="Courier New" w:cs="Courier New"/>
-                <w:color w:val="CC7832"/>
-                <w:sz w:val="24"/>
-                <w:szCs w:val="24"/>
-                <w:shd w:val="clear" w:fill="2B2B2B"/>
-              </w:rPr>
-              <w:t xml:space="preserve">return new </w:t>
-            </w:r>
-            <w:r>
-              <w:rPr>
-                <w:rFonts w:hint="default" w:ascii="Courier New" w:hAnsi="Courier New" w:cs="Courier New"/>
-                <w:color w:val="A9B7C6"/>
-                <w:sz w:val="24"/>
-                <w:szCs w:val="24"/>
-                <w:shd w:val="clear" w:fill="2B2B2B"/>
-              </w:rPr>
-              <w:t>ApiInfoBuilder()</w:t>
-            </w:r>
-            <w:r>
-              <w:rPr>
-                <w:rFonts w:hint="default" w:ascii="Courier New" w:hAnsi="Courier New" w:cs="Courier New"/>
-                <w:color w:val="A9B7C6"/>
-                <w:sz w:val="24"/>
-                <w:szCs w:val="24"/>
-                <w:shd w:val="clear" w:fill="2B2B2B"/>
-              </w:rPr>
-              <w:br w:type="textWrapping"/>
-            </w:r>
-            <w:r>
-              <w:rPr>
-                <w:rFonts w:hint="default" w:ascii="Courier New" w:hAnsi="Courier New" w:cs="Courier New"/>
-                <w:color w:val="A9B7C6"/>
-                <w:sz w:val="24"/>
-                <w:szCs w:val="24"/>
-                <w:shd w:val="clear" w:fill="2B2B2B"/>
-              </w:rPr>
-              <w:t xml:space="preserve">                .title(</w:t>
-            </w:r>
-            <w:r>
-              <w:rPr>
-                <w:rFonts w:hint="default" w:ascii="Courier New" w:hAnsi="Courier New" w:cs="Courier New"/>
-                <w:color w:val="6A8759"/>
-                <w:sz w:val="24"/>
-                <w:szCs w:val="24"/>
-                <w:shd w:val="clear" w:fill="2B2B2B"/>
-              </w:rPr>
-              <w:t>"swagger-ui 标题"</w:t>
-            </w:r>
-            <w:r>
-              <w:rPr>
-                <w:rFonts w:hint="default" w:ascii="Courier New" w:hAnsi="Courier New" w:cs="Courier New"/>
-                <w:color w:val="A9B7C6"/>
-                <w:sz w:val="24"/>
-                <w:szCs w:val="24"/>
-                <w:shd w:val="clear" w:fill="2B2B2B"/>
-              </w:rPr>
-              <w:t xml:space="preserve">)       </w:t>
-            </w:r>
-            <w:r>
-              <w:rPr>
-                <w:rFonts w:hint="default" w:ascii="Courier New" w:hAnsi="Courier New" w:cs="Courier New"/>
-                <w:color w:val="808080"/>
-                <w:sz w:val="24"/>
-                <w:szCs w:val="24"/>
-                <w:shd w:val="clear" w:fill="2B2B2B"/>
-              </w:rPr>
-              <w:t>//文档标题</w:t>
-            </w:r>
-            <w:r>
-              <w:rPr>
-                <w:rFonts w:hint="default" w:ascii="Courier New" w:hAnsi="Courier New" w:cs="Courier New"/>
-                <w:color w:val="808080"/>
-                <w:sz w:val="24"/>
-                <w:szCs w:val="24"/>
-                <w:shd w:val="clear" w:fill="2B2B2B"/>
-              </w:rPr>
-              <w:br w:type="textWrapping"/>
-            </w:r>
-            <w:r>
-              <w:rPr>
-                <w:rFonts w:hint="default" w:ascii="Courier New" w:hAnsi="Courier New" w:cs="Courier New"/>
-                <w:color w:val="808080"/>
-                <w:sz w:val="24"/>
-                <w:szCs w:val="24"/>
-                <w:shd w:val="clear" w:fill="2B2B2B"/>
-              </w:rPr>
-              <w:t xml:space="preserve">                </w:t>
-            </w:r>
-            <w:r>
-              <w:rPr>
-                <w:rFonts w:hint="default" w:ascii="Courier New" w:hAnsi="Courier New" w:cs="Courier New"/>
-                <w:color w:val="A9B7C6"/>
-                <w:sz w:val="24"/>
-                <w:szCs w:val="24"/>
-                <w:shd w:val="clear" w:fill="2B2B2B"/>
-              </w:rPr>
-              <w:t>.description(</w:t>
-            </w:r>
-            <w:r>
-              <w:rPr>
-                <w:rFonts w:hint="default" w:ascii="Courier New" w:hAnsi="Courier New" w:cs="Courier New"/>
-                <w:color w:val="6A8759"/>
-                <w:sz w:val="24"/>
-                <w:szCs w:val="24"/>
-                <w:shd w:val="clear" w:fill="2B2B2B"/>
-              </w:rPr>
-              <w:t>"swagger-ui 描述"</w:t>
-            </w:r>
-            <w:r>
-              <w:rPr>
-                <w:rFonts w:hint="default" w:ascii="Courier New" w:hAnsi="Courier New" w:cs="Courier New"/>
-                <w:color w:val="A9B7C6"/>
-                <w:sz w:val="24"/>
-                <w:szCs w:val="24"/>
-                <w:shd w:val="clear" w:fill="2B2B2B"/>
-              </w:rPr>
-              <w:t xml:space="preserve">)  </w:t>
-            </w:r>
-            <w:r>
-              <w:rPr>
-                <w:rFonts w:hint="default" w:ascii="Courier New" w:hAnsi="Courier New" w:cs="Courier New"/>
-                <w:color w:val="808080"/>
-                <w:sz w:val="24"/>
-                <w:szCs w:val="24"/>
-                <w:shd w:val="clear" w:fill="2B2B2B"/>
-              </w:rPr>
-              <w:t>//文档描述</w:t>
-            </w:r>
-            <w:r>
-              <w:rPr>
-                <w:rFonts w:hint="default" w:ascii="Courier New" w:hAnsi="Courier New" w:cs="Courier New"/>
-                <w:color w:val="808080"/>
-                <w:sz w:val="24"/>
-                <w:szCs w:val="24"/>
-                <w:shd w:val="clear" w:fill="2B2B2B"/>
-              </w:rPr>
-              <w:br w:type="textWrapping"/>
-            </w:r>
-            <w:r>
-              <w:rPr>
-                <w:rFonts w:hint="default" w:ascii="Courier New" w:hAnsi="Courier New" w:cs="Courier New"/>
-                <w:color w:val="808080"/>
-                <w:sz w:val="24"/>
-                <w:szCs w:val="24"/>
-                <w:shd w:val="clear" w:fill="2B2B2B"/>
-              </w:rPr>
-              <w:t xml:space="preserve">                </w:t>
-            </w:r>
-            <w:r>
-              <w:rPr>
-                <w:rFonts w:hint="default" w:ascii="Courier New" w:hAnsi="Courier New" w:cs="Courier New"/>
-                <w:color w:val="A9B7C6"/>
-                <w:sz w:val="24"/>
-                <w:szCs w:val="24"/>
-                <w:shd w:val="clear" w:fill="2B2B2B"/>
-              </w:rPr>
-              <w:t>.version(</w:t>
-            </w:r>
-            <w:r>
-              <w:rPr>
-                <w:rFonts w:hint="default" w:ascii="Courier New" w:hAnsi="Courier New" w:cs="Courier New"/>
-                <w:color w:val="6A8759"/>
-                <w:sz w:val="24"/>
-                <w:szCs w:val="24"/>
-                <w:shd w:val="clear" w:fill="2B2B2B"/>
-              </w:rPr>
-              <w:t>"1.0"</w:t>
-            </w:r>
-            <w:r>
-              <w:rPr>
-                <w:rFonts w:hint="default" w:ascii="Courier New" w:hAnsi="Courier New" w:cs="Courier New"/>
-                <w:color w:val="A9B7C6"/>
-                <w:sz w:val="24"/>
-                <w:szCs w:val="24"/>
-                <w:shd w:val="clear" w:fill="2B2B2B"/>
-              </w:rPr>
-              <w:t>)</w:t>
-            </w:r>
-            <w:r>
-              <w:rPr>
-                <w:rFonts w:hint="default" w:ascii="Courier New" w:hAnsi="Courier New" w:cs="Courier New"/>
-                <w:color w:val="A9B7C6"/>
-                <w:sz w:val="24"/>
-                <w:szCs w:val="24"/>
-                <w:shd w:val="clear" w:fill="2B2B2B"/>
-              </w:rPr>
-              <w:br w:type="textWrapping"/>
-            </w:r>
-            <w:r>
-              <w:rPr>
-                <w:rFonts w:hint="default" w:ascii="Courier New" w:hAnsi="Courier New" w:cs="Courier New"/>
-                <w:color w:val="A9B7C6"/>
-                <w:sz w:val="24"/>
-                <w:szCs w:val="24"/>
-                <w:shd w:val="clear" w:fill="2B2B2B"/>
-              </w:rPr>
-              <w:t xml:space="preserve">                .build()</w:t>
-            </w:r>
-            <w:r>
-              <w:rPr>
-                <w:rFonts w:hint="default" w:ascii="Courier New" w:hAnsi="Courier New" w:cs="Courier New"/>
-                <w:color w:val="CC7832"/>
-                <w:sz w:val="24"/>
-                <w:szCs w:val="24"/>
-                <w:shd w:val="clear" w:fill="2B2B2B"/>
-              </w:rPr>
-              <w:t>;</w:t>
-            </w:r>
-            <w:r>
-              <w:rPr>
-                <w:rFonts w:hint="default" w:ascii="Courier New" w:hAnsi="Courier New" w:cs="Courier New"/>
-                <w:color w:val="CC7832"/>
-                <w:sz w:val="24"/>
-                <w:szCs w:val="24"/>
-                <w:shd w:val="clear" w:fill="2B2B2B"/>
-              </w:rPr>
-              <w:br w:type="textWrapping"/>
-            </w:r>
-            <w:r>
-              <w:rPr>
-                <w:rFonts w:hint="default" w:ascii="Courier New" w:hAnsi="Courier New" w:cs="Courier New"/>
-                <w:color w:val="CC7832"/>
-                <w:sz w:val="24"/>
-                <w:szCs w:val="24"/>
-                <w:shd w:val="clear" w:fill="2B2B2B"/>
-              </w:rPr>
-              <w:t xml:space="preserve">    </w:t>
-            </w:r>
-            <w:r>
-              <w:rPr>
-                <w:rFonts w:hint="default" w:ascii="Courier New" w:hAnsi="Courier New" w:cs="Courier New"/>
-                <w:color w:val="A9B7C6"/>
-                <w:sz w:val="24"/>
-                <w:szCs w:val="24"/>
-                <w:shd w:val="clear" w:fill="2B2B2B"/>
-              </w:rPr>
-              <w:t>}</w:t>
-            </w:r>
-            <w:r>
-              <w:rPr>
-                <w:rFonts w:hint="default" w:ascii="Courier New" w:hAnsi="Courier New" w:cs="Courier New"/>
-                <w:color w:val="A9B7C6"/>
-                <w:sz w:val="24"/>
-                <w:szCs w:val="24"/>
-                <w:shd w:val="clear" w:fill="2B2B2B"/>
-              </w:rPr>
-              <w:br w:type="textWrapping"/>
-            </w:r>
-            <w:r>
-              <w:rPr>
-                <w:rFonts w:hint="default" w:ascii="Courier New" w:hAnsi="Courier New" w:cs="Courier New"/>
-                <w:color w:val="A9B7C6"/>
-                <w:sz w:val="24"/>
-                <w:szCs w:val="24"/>
-                <w:shd w:val="clear" w:fill="2B2B2B"/>
-              </w:rPr>
-              <w:t>}</w:t>
-            </w:r>
           </w:p>
         </w:tc>
       </w:tr>
     </w:tbl>
     <w:p>
       <w:pPr>
-        <w:pStyle w:val="4"/>
+        <w:rPr>
+          <w:rFonts w:hint="default"/>
+          <w:lang w:val="en-US" w:eastAsia="zh-CN"/>
+        </w:rPr>
+      </w:pPr>
+    </w:p>
+    <w:p>
+      <w:pPr>
+        <w:pStyle w:val="2"/>
         <w:numPr>
           <w:ilvl w:val="0"/>
           <w:numId w:val="1"/>
         </w:numPr>
         <w:bidi w:val="0"/>
+        <w:ind w:left="425" w:leftChars="0" w:hanging="425" w:firstLineChars="0"/>
         <w:rPr>
           <w:rFonts w:hint="default"/>
-          <w:b/>
           <w:lang w:val="en-US" w:eastAsia="zh-CN"/>
         </w:rPr>
       </w:pPr>
+      <w:bookmarkStart w:id="3" w:name="_Toc11784"/>
       <w:r>
         <w:rPr>
           <w:rFonts w:hint="eastAsia"/>
-          <w:b/>
           <w:lang w:val="en-US" w:eastAsia="zh-CN"/>
         </w:rPr>
         <w:t>controller类和方法加上注解</w:t>
       </w:r>
+      <w:bookmarkEnd w:id="3"/>
     </w:p>
     <w:p>
       <w:pPr>
@@ -1380,7 +2472,7 @@
     </w:p>
     <w:tbl>
       <w:tblPr>
-        <w:tblStyle w:val="7"/>
+        <w:tblStyle w:val="8"/>
         <w:tblW w:w="0" w:type="auto"/>
         <w:tblInd w:w="0" w:type="dxa"/>
         <w:tblBorders>
@@ -1393,7 +2485,9 @@
         </w:tblBorders>
         <w:tblLayout w:type="autofit"/>
         <w:tblCellMar>
+          <w:top w:w="0" w:type="dxa"/>
           <w:left w:w="108" w:type="dxa"/>
+          <w:bottom w:w="0" w:type="dxa"/>
           <w:right w:w="108" w:type="dxa"/>
         </w:tblCellMar>
       </w:tblPr>
@@ -1411,7 +2505,9 @@
             <w:insideV w:val="single" w:color="auto" w:sz="4" w:space="0"/>
           </w:tblBorders>
           <w:tblCellMar>
+            <w:top w:w="0" w:type="dxa"/>
             <w:left w:w="108" w:type="dxa"/>
+            <w:bottom w:w="0" w:type="dxa"/>
             <w:right w:w="108" w:type="dxa"/>
           </w:tblCellMar>
         </w:tblPrEx>
@@ -1421,7 +2517,7 @@
           </w:tcPr>
           <w:p>
             <w:pPr>
-              <w:pStyle w:val="5"/>
+              <w:pStyle w:val="6"/>
               <w:keepNext w:val="0"/>
               <w:keepLines w:val="0"/>
               <w:widowControl/>
@@ -3673,6 +4769,7 @@
           <w:p>
             <w:pPr>
               <w:numPr>
+                <w:ilvl w:val="0"/>
                 <w:numId w:val="0"/>
               </w:numPr>
               <w:rPr>
@@ -3688,6 +4785,7 @@
     <w:p>
       <w:pPr>
         <w:numPr>
+          <w:ilvl w:val="0"/>
           <w:numId w:val="0"/>
         </w:numPr>
         <w:ind w:leftChars="0"/>
@@ -3700,6 +4798,7 @@
     <w:p>
       <w:pPr>
         <w:numPr>
+          <w:ilvl w:val="0"/>
           <w:numId w:val="0"/>
         </w:numPr>
         <w:ind w:leftChars="0"/>
@@ -3744,12 +4843,30 @@
           <w:color w:val="C00000"/>
           <w:lang w:val="en-US" w:eastAsia="zh-CN"/>
         </w:rPr>
-        <w:t>法，User类中的字段注解如下，修改红色字体部分</w:t>
+        <w:t>法，</w:t>
+      </w:r>
+      <w:r>
+        <w:rPr>
+          <w:rFonts w:hint="default" w:ascii="Courier New" w:hAnsi="Courier New" w:cs="Courier New"/>
+          <w:color w:val="C00000"/>
+          <w:sz w:val="24"/>
+          <w:szCs w:val="24"/>
+          <w:shd w:val="clear" w:fill="FFFFFF"/>
+        </w:rPr>
+        <w:t>listUser</w:t>
+      </w:r>
+      <w:r>
+        <w:rPr>
+          <w:rFonts w:hint="eastAsia"/>
+          <w:color w:val="C00000"/>
+          <w:lang w:val="en-US" w:eastAsia="zh-CN"/>
+        </w:rPr>
+        <w:t>入参user不需要注解@RequestBody，User类中的字段注解如下，修改红色字体部分</w:t>
       </w:r>
     </w:p>
     <w:tbl>
       <w:tblPr>
-        <w:tblStyle w:val="7"/>
+        <w:tblStyle w:val="8"/>
         <w:tblW w:w="0" w:type="auto"/>
         <w:tblInd w:w="0" w:type="dxa"/>
         <w:tblBorders>
@@ -3762,7 +4879,9 @@
         </w:tblBorders>
         <w:tblLayout w:type="autofit"/>
         <w:tblCellMar>
+          <w:top w:w="0" w:type="dxa"/>
           <w:left w:w="108" w:type="dxa"/>
+          <w:bottom w:w="0" w:type="dxa"/>
           <w:right w:w="108" w:type="dxa"/>
         </w:tblCellMar>
       </w:tblPr>
@@ -3780,7 +4899,9 @@
             <w:insideV w:val="single" w:color="auto" w:sz="4" w:space="0"/>
           </w:tblBorders>
           <w:tblCellMar>
+            <w:top w:w="0" w:type="dxa"/>
             <w:left w:w="108" w:type="dxa"/>
+            <w:bottom w:w="0" w:type="dxa"/>
             <w:right w:w="108" w:type="dxa"/>
           </w:tblCellMar>
         </w:tblPrEx>
@@ -3790,7 +4911,7 @@
           </w:tcPr>
           <w:p>
             <w:pPr>
-              <w:pStyle w:val="5"/>
+              <w:pStyle w:val="6"/>
               <w:keepNext w:val="0"/>
               <w:keepLines w:val="0"/>
               <w:widowControl/>
@@ -4504,7 +5625,6 @@
               </w:rPr>
               <w:t xml:space="preserve">    </w:t>
             </w:r>
-            <w:bookmarkStart w:id="0" w:name="_GoBack"/>
             <w:r>
               <w:rPr>
                 <w:rFonts w:hint="default" w:ascii="Courier New" w:hAnsi="Courier New" w:cs="Courier New"/>
@@ -4515,7 +5635,6 @@
               </w:rPr>
               <w:t>@ApiModelProperty("姓名")</w:t>
             </w:r>
-            <w:bookmarkEnd w:id="0"/>
             <w:r>
               <w:rPr>
                 <w:rFonts w:hint="default" w:ascii="Courier New" w:hAnsi="Courier New" w:cs="Courier New"/>
@@ -5450,6 +6569,7 @@
           <w:p>
             <w:pPr>
               <w:numPr>
+                <w:ilvl w:val="0"/>
                 <w:numId w:val="0"/>
               </w:numPr>
               <w:rPr>
@@ -5464,15 +6584,159 @@
     </w:tbl>
     <w:p>
       <w:pPr>
+        <w:pStyle w:val="2"/>
         <w:numPr>
+          <w:ilvl w:val="0"/>
+          <w:numId w:val="1"/>
+        </w:numPr>
+        <w:bidi w:val="0"/>
+        <w:ind w:left="425" w:leftChars="0" w:hanging="425" w:firstLineChars="0"/>
+        <w:rPr>
+          <w:rFonts w:hint="eastAsia"/>
+          <w:lang w:val="en-US" w:eastAsia="zh-CN"/>
+        </w:rPr>
+      </w:pPr>
+      <w:bookmarkStart w:id="4" w:name="_Toc22358"/>
+      <w:r>
+        <w:rPr>
+          <w:rFonts w:hint="eastAsia"/>
+          <w:lang w:val="en-US" w:eastAsia="zh-CN"/>
+        </w:rPr>
+        <w:t>访问swagger-ui</w:t>
+      </w:r>
+      <w:bookmarkEnd w:id="4"/>
+    </w:p>
+    <w:p>
+      <w:pPr>
+        <w:numPr>
+          <w:ilvl w:val="0"/>
           <w:numId w:val="0"/>
         </w:numPr>
         <w:ind w:leftChars="0"/>
         <w:rPr>
+          <w:rFonts w:hint="eastAsia"/>
+          <w:lang w:val="en-US" w:eastAsia="zh-CN"/>
+        </w:rPr>
+      </w:pPr>
+      <w:r>
+        <w:rPr>
+          <w:rFonts w:hint="eastAsia"/>
+          <w:lang w:val="en-US" w:eastAsia="zh-CN"/>
+        </w:rPr>
+        <w:t>swagger-ui的界面地址为：</w:t>
+      </w:r>
+      <w:r>
+        <w:rPr>
+          <w:rFonts w:hint="eastAsia"/>
+          <w:lang w:val="en-US" w:eastAsia="zh-CN"/>
+        </w:rPr>
+        <w:fldChar w:fldCharType="begin"/>
+      </w:r>
+      <w:r>
+        <w:rPr>
+          <w:rFonts w:hint="eastAsia"/>
+          <w:lang w:val="en-US" w:eastAsia="zh-CN"/>
+        </w:rPr>
+        <w:instrText xml:space="preserve"> HYPERLINK "http://ip:port/swagger-ui.html" </w:instrText>
+      </w:r>
+      <w:r>
+        <w:rPr>
+          <w:rFonts w:hint="eastAsia"/>
+          <w:lang w:val="en-US" w:eastAsia="zh-CN"/>
+        </w:rPr>
+        <w:fldChar w:fldCharType="separate"/>
+      </w:r>
+      <w:r>
+        <w:rPr>
+          <w:rStyle w:val="10"/>
+          <w:rFonts w:hint="eastAsia"/>
+          <w:lang w:val="en-US" w:eastAsia="zh-CN"/>
+        </w:rPr>
+        <w:t>http://ip:port/swagger-ui.html</w:t>
+      </w:r>
+      <w:r>
+        <w:rPr>
+          <w:rFonts w:hint="eastAsia"/>
+          <w:lang w:val="en-US" w:eastAsia="zh-CN"/>
+        </w:rPr>
+        <w:fldChar w:fldCharType="end"/>
+      </w:r>
+    </w:p>
+    <w:p>
+      <w:pPr>
+        <w:numPr>
+          <w:ilvl w:val="0"/>
+          <w:numId w:val="0"/>
+        </w:numPr>
+        <w:ind w:leftChars="0"/>
+        <w:rPr>
           <w:rFonts w:hint="default"/>
           <w:lang w:val="en-US" w:eastAsia="zh-CN"/>
         </w:rPr>
       </w:pPr>
+      <w:r>
+        <w:rPr>
+          <w:rFonts w:hint="eastAsia"/>
+          <w:lang w:val="en-US" w:eastAsia="zh-CN"/>
+        </w:rPr>
+        <w:t>ip为项目的ip,port为项目的端口</w:t>
+      </w:r>
+    </w:p>
+    <w:p>
+      <w:pPr>
+        <w:numPr>
+          <w:ilvl w:val="0"/>
+          <w:numId w:val="0"/>
+        </w:numPr>
+        <w:ind w:leftChars="0"/>
+        <w:rPr>
+          <w:rFonts w:hint="default"/>
+          <w:lang w:val="en-US" w:eastAsia="zh-CN"/>
+        </w:rPr>
+      </w:pPr>
+      <w:r>
+        <w:drawing>
+          <wp:inline distT="0" distB="0" distL="114300" distR="114300">
+            <wp:extent cx="5265420" cy="2904490"/>
+            <wp:effectExtent l="0" t="0" r="11430" b="10160"/>
+            <wp:docPr id="1" name="图片 1"/>
+            <wp:cNvGraphicFramePr>
+              <a:graphicFrameLocks xmlns:a="http://schemas.openxmlformats.org/drawingml/2006/main" noChangeAspect="1"/>
+            </wp:cNvGraphicFramePr>
+            <a:graphic xmlns:a="http://schemas.openxmlformats.org/drawingml/2006/main">
+              <a:graphicData uri="http://schemas.openxmlformats.org/drawingml/2006/picture">
+                <pic:pic xmlns:pic="http://schemas.openxmlformats.org/drawingml/2006/picture">
+                  <pic:nvPicPr>
+                    <pic:cNvPr id="1" name="图片 1"/>
+                    <pic:cNvPicPr>
+                      <a:picLocks noChangeAspect="1"/>
+                    </pic:cNvPicPr>
+                  </pic:nvPicPr>
+                  <pic:blipFill>
+                    <a:blip r:embed="rId4"/>
+                    <a:stretch>
+                      <a:fillRect/>
+                    </a:stretch>
+                  </pic:blipFill>
+                  <pic:spPr>
+                    <a:xfrm>
+                      <a:off x="0" y="0"/>
+                      <a:ext cx="5265420" cy="2904490"/>
+                    </a:xfrm>
+                    <a:prstGeom prst="rect">
+                      <a:avLst/>
+                    </a:prstGeom>
+                    <a:noFill/>
+                    <a:ln>
+                      <a:noFill/>
+                    </a:ln>
+                  </pic:spPr>
+                </pic:pic>
+              </a:graphicData>
+            </a:graphic>
+          </wp:inline>
+        </w:drawing>
+      </w:r>
     </w:p>
     <w:sectPr>
       <w:pgSz w:w="11906" w:h="16838"/>
@@ -5487,20 +6751,19 @@
 <file path=word/numbering.xml><?xml version="1.0" encoding="utf-8"?>
 <w:numbering xmlns:wpc="http://schemas.microsoft.com/office/word/2010/wordprocessingCanvas" xmlns:mc="http://schemas.openxmlformats.org/markup-compatibility/2006" xmlns:o="urn:schemas-microsoft-com:office:office" xmlns:r="http://schemas.openxmlformats.org/officeDocument/2006/relationships" xmlns:m="http://schemas.openxmlformats.org/officeDocument/2006/math" xmlns:v="urn:schemas-microsoft-com:vml" xmlns:wp14="http://schemas.microsoft.com/office/word/2010/wordprocessingDrawing" xmlns:wp="http://schemas.openxmlformats.org/drawingml/2006/wordprocessingDrawing" xmlns:w10="urn:schemas-microsoft-com:office:word" xmlns:w="http://schemas.openxmlformats.org/wordprocessingml/2006/main" xmlns:w14="http://schemas.microsoft.com/office/word/2010/wordml" xmlns:wpg="http://schemas.microsoft.com/office/word/2010/wordprocessingGroup" xmlns:wpi="http://schemas.microsoft.com/office/word/2010/wordprocessingInk" xmlns:wne="http://schemas.microsoft.com/office/word/2006/wordml" xmlns:wps="http://schemas.microsoft.com/office/word/2010/wordprocessingShape" mc:Ignorable="w14 wp14">
   <w:abstractNum w:abstractNumId="0">
-    <w:nsid w:val="847C40DD"/>
+    <w:nsid w:val="53B66A5C"/>
     <w:multiLevelType w:val="singleLevel"/>
-    <w:tmpl w:val="847C40DD"/>
+    <w:tmpl w:val="53B66A5C"/>
     <w:lvl w:ilvl="0" w:tentative="0">
       <w:start w:val="1"/>
-      <w:numFmt w:val="chineseCounting"/>
-      <w:suff w:val="nothing"/>
-      <w:lvlText w:val="%1、"/>
+      <w:numFmt w:val="decimal"/>
+      <w:lvlText w:val="%1."/>
       <w:lvlJc w:val="left"/>
       <w:pPr>
-        <w:ind w:left="0" w:firstLine="420"/>
+        <w:ind w:left="425" w:hanging="425"/>
       </w:pPr>
       <w:rPr>
-        <w:rFonts w:hint="eastAsia"/>
+        <w:rFonts w:hint="default"/>
       </w:rPr>
     </w:lvl>
   </w:abstractNum>
@@ -5840,12 +7103,12 @@
       <w:sz w:val="28"/>
     </w:rPr>
   </w:style>
-  <w:style w:type="character" w:default="1" w:styleId="8">
+  <w:style w:type="character" w:default="1" w:styleId="9">
     <w:name w:val="Default Paragraph Font"/>
     <w:semiHidden/>
     <w:uiPriority w:val="0"/>
   </w:style>
-  <w:style w:type="table" w:default="1" w:styleId="6">
+  <w:style w:type="table" w:default="1" w:styleId="7">
     <w:name w:val="Normal Table"/>
     <w:semiHidden/>
     <w:uiPriority w:val="0"/>
@@ -5859,6 +7122,12 @@
     </w:tblPr>
   </w:style>
   <w:style w:type="paragraph" w:styleId="5">
+    <w:name w:val="toc 1"/>
+    <w:basedOn w:val="1"/>
+    <w:next w:val="1"/>
+    <w:uiPriority w:val="0"/>
+  </w:style>
+  <w:style w:type="paragraph" w:styleId="6">
     <w:name w:val="HTML Preformatted"/>
     <w:basedOn w:val="1"/>
     <w:uiPriority w:val="0"/>
@@ -5891,9 +7160,9 @@
       <w:lang w:val="en-US" w:eastAsia="zh-CN" w:bidi="ar"/>
     </w:rPr>
   </w:style>
-  <w:style w:type="table" w:styleId="7">
+  <w:style w:type="table" w:styleId="8">
     <w:name w:val="Table Grid"/>
-    <w:basedOn w:val="6"/>
+    <w:basedOn w:val="7"/>
     <w:uiPriority w:val="0"/>
     <w:pPr>
       <w:widowControl w:val="0"/>
@@ -5909,6 +7178,15 @@
         <w:insideV w:val="single" w:color="auto" w:sz="4" w:space="0"/>
       </w:tblBorders>
     </w:tblPr>
+  </w:style>
+  <w:style w:type="character" w:styleId="10">
+    <w:name w:val="Hyperlink"/>
+    <w:basedOn w:val="9"/>
+    <w:uiPriority w:val="0"/>
+    <w:rPr>
+      <w:color w:val="0000FF"/>
+      <w:u w:val="single"/>
+    </w:rPr>
   </w:style>
 </w:styles>
 </file>
